--- a/ECcourse/homework2.docx
+++ b/ECcourse/homework2.docx
@@ -1,6 +1,6 @@
 
 <file path=word/document.xml><?xml version="1.0" encoding="utf-8"?>
-<w:document xmlns:mc="http://schemas.openxmlformats.org/markup-compatibility/2006" xmlns:ve="http://schemas.openxmlformats.org/markup-compatibility/2006" xmlns:o="urn:schemas-microsoft-com:office:office" xmlns:r="http://schemas.openxmlformats.org/officeDocument/2006/relationships" xmlns:m="http://schemas.openxmlformats.org/officeDocument/2006/math" xmlns:v="urn:schemas-microsoft-com:vml" xmlns:wp="http://schemas.openxmlformats.org/drawingml/2006/wordprocessingDrawing" xmlns:w10="urn:schemas-microsoft-com:office:word" xmlns:w="http://schemas.openxmlformats.org/wordprocessingml/2006/main" xmlns:wne="http://schemas.microsoft.com/office/word/2006/wordml" xmlns:a="http://schemas.openxmlformats.org/drawingml/2006/main" xmlns:pic="http://schemas.openxmlformats.org/drawingml/2006/picture" xmlns:wpg="http://schemas.microsoft.com/office/word/2010/wordprocessingGroup" xmlns:wps="http://schemas.microsoft.com/office/word/2010/wordprocessingShape" xmlns:w14="http://schemas.microsoft.com/office/word/2010/wordml" mc:Ignorable="w14" xml:space="preserve">
+<w:document xmlns:wpc="http://schemas.microsoft.com/office/word/2010/wordprocessingCanvas" xmlns:cx="http://schemas.microsoft.com/office/drawing/2014/chartex" xmlns:cx1="http://schemas.microsoft.com/office/drawing/2015/9/8/chartex" xmlns:cx2="http://schemas.microsoft.com/office/drawing/2015/10/21/chartex" xmlns:cx3="http://schemas.microsoft.com/office/drawing/2016/5/9/chartex" xmlns:cx4="http://schemas.microsoft.com/office/drawing/2016/5/10/chartex" xmlns:cx5="http://schemas.microsoft.com/office/drawing/2016/5/11/chartex" xmlns:cx6="http://schemas.microsoft.com/office/drawing/2016/5/12/chartex" xmlns:cx7="http://schemas.microsoft.com/office/drawing/2016/5/13/chartex" xmlns:cx8="http://schemas.microsoft.com/office/drawing/2016/5/14/chartex" xmlns:mc="http://schemas.openxmlformats.org/markup-compatibility/2006" xmlns:aink="http://schemas.microsoft.com/office/drawing/2016/ink" xmlns:am3d="http://schemas.microsoft.com/office/drawing/2017/model3d" xmlns:o="urn:schemas-microsoft-com:office:office" xmlns:oel="http://schemas.microsoft.com/office/2019/extlst" xmlns:r="http://schemas.openxmlformats.org/officeDocument/2006/relationships" xmlns:m="http://schemas.openxmlformats.org/officeDocument/2006/math" xmlns:v="urn:schemas-microsoft-com:vml" xmlns:wp14="http://schemas.microsoft.com/office/word/2010/wordprocessingDrawing" xmlns:wp="http://schemas.openxmlformats.org/drawingml/2006/wordprocessingDrawing" xmlns:w10="urn:schemas-microsoft-com:office:word" xmlns:w="http://schemas.openxmlformats.org/wordprocessingml/2006/main" xmlns:w14="http://schemas.microsoft.com/office/word/2010/wordml" xmlns:w15="http://schemas.microsoft.com/office/word/2012/wordml" xmlns:w16cex="http://schemas.microsoft.com/office/word/2018/wordml/cex" xmlns:w16cid="http://schemas.microsoft.com/office/word/2016/wordml/cid" xmlns:w16="http://schemas.microsoft.com/office/word/2018/wordml" xmlns:w16du="http://schemas.microsoft.com/office/word/2023/wordml/word16du" xmlns:w16sdtdh="http://schemas.microsoft.com/office/word/2020/wordml/sdtdatahash" xmlns:w16sdtfl="http://schemas.microsoft.com/office/word/2024/wordml/sdtformatlock" xmlns:w16se="http://schemas.microsoft.com/office/word/2015/wordml/symex" xmlns:wpg="http://schemas.microsoft.com/office/word/2010/wordprocessingGroup" xmlns:wpi="http://schemas.microsoft.com/office/word/2010/wordprocessingInk" xmlns:wne="http://schemas.microsoft.com/office/word/2006/wordml" xmlns:wps="http://schemas.microsoft.com/office/word/2010/wordprocessingShape" mc:Ignorable="w14 w15 w16se w16cid w16 w16cex w16sdtdh w16sdtfl w16du wp14">
   <w:body>
     <w:p>
       <w:pPr>
@@ -22,7 +22,7 @@
           <w:spacing w:val="25"/>
           <w:w w:val="110"/>
         </w:rPr>
-        <w:t> </w:t>
+        <w:t xml:space="preserve"> </w:t>
       </w:r>
       <w:r>
         <w:rPr>
@@ -37,7 +37,7 @@
           <w:spacing w:val="22"/>
           <w:w w:val="110"/>
         </w:rPr>
-        <w:t> </w:t>
+        <w:t xml:space="preserve"> </w:t>
       </w:r>
       <w:r>
         <w:rPr>
@@ -52,7 +52,7 @@
           <w:spacing w:val="23"/>
           <w:w w:val="110"/>
         </w:rPr>
-        <w:t> </w:t>
+        <w:t xml:space="preserve"> </w:t>
       </w:r>
       <w:r>
         <w:rPr>
@@ -62,6 +62,81 @@
         </w:rPr>
         <w:t>Computation</w:t>
       </w:r>
+    </w:p>
+    <w:p>
+      <w:pPr>
+        <w:pStyle w:val="Title"/>
+        <w:spacing w:before="229"/>
+        <w:ind w:right="7"/>
+        <w:rPr>
+          <w:spacing w:val="-5"/>
+        </w:rPr>
+      </w:pPr>
+      <w:r>
+        <w:t>Assignment</w:t>
+      </w:r>
+      <w:r>
+        <w:rPr>
+          <w:spacing w:val="9"/>
+        </w:rPr>
+        <w:t xml:space="preserve"> </w:t>
+      </w:r>
+      <w:r>
+        <w:t>Number</w:t>
+      </w:r>
+      <w:r>
+        <w:rPr>
+          <w:spacing w:val="12"/>
+        </w:rPr>
+        <w:t xml:space="preserve"> </w:t>
+      </w:r>
+      <w:r>
+        <w:t>2:</w:t>
+      </w:r>
+      <w:r>
+        <w:rPr>
+          <w:spacing w:val="43"/>
+        </w:rPr>
+        <w:t xml:space="preserve"> </w:t>
+      </w:r>
+      <w:r>
+        <w:t>Due</w:t>
+      </w:r>
+      <w:r>
+        <w:rPr>
+          <w:spacing w:val="13"/>
+        </w:rPr>
+        <w:t xml:space="preserve"> </w:t>
+      </w:r>
+      <w:r>
+        <w:t>9/30/202</w:t>
+      </w:r>
+      <w:r>
+        <w:t>5</w:t>
+      </w:r>
+      <w:r>
+        <w:rPr>
+          <w:spacing w:val="5"/>
+        </w:rPr>
+        <w:t xml:space="preserve"> </w:t>
+      </w:r>
+      <w:r>
+        <w:t>by</w:t>
+      </w:r>
+      <w:r>
+        <w:rPr>
+          <w:spacing w:val="10"/>
+        </w:rPr>
+        <w:t xml:space="preserve"> </w:t>
+      </w:r>
+      <w:proofErr w:type="spellStart"/>
+      <w:r>
+        <w:rPr>
+          <w:spacing w:val="-5"/>
+        </w:rPr>
+        <w:t>eLC</w:t>
+      </w:r>
+      <w:proofErr w:type="spellEnd"/>
     </w:p>
     <w:p>
       <w:pPr>
@@ -70,70 +145,10 @@
         <w:ind w:right="7"/>
       </w:pPr>
       <w:r>
-        <w:rPr/>
-        <w:t>Assignment</w:t>
-      </w:r>
-      <w:r>
-        <w:rPr>
-          <w:spacing w:val="9"/>
-        </w:rPr>
-        <w:t> </w:t>
-      </w:r>
-      <w:r>
-        <w:rPr/>
-        <w:t>Number</w:t>
-      </w:r>
-      <w:r>
-        <w:rPr>
-          <w:spacing w:val="12"/>
-        </w:rPr>
-        <w:t> </w:t>
-      </w:r>
-      <w:r>
-        <w:rPr/>
-        <w:t>2:</w:t>
-      </w:r>
-      <w:r>
-        <w:rPr>
-          <w:spacing w:val="43"/>
-        </w:rPr>
-        <w:t> </w:t>
-      </w:r>
-      <w:r>
-        <w:rPr/>
-        <w:t>Due</w:t>
-      </w:r>
-      <w:r>
-        <w:rPr>
-          <w:spacing w:val="13"/>
-        </w:rPr>
-        <w:t> </w:t>
-      </w:r>
-      <w:r>
-        <w:rPr/>
-        <w:t>9/30/2024</w:t>
-      </w:r>
-      <w:r>
-        <w:rPr>
-          <w:spacing w:val="5"/>
-        </w:rPr>
-        <w:t> </w:t>
-      </w:r>
-      <w:r>
-        <w:rPr/>
-        <w:t>by</w:t>
-      </w:r>
-      <w:r>
-        <w:rPr>
-          <w:spacing w:val="10"/>
-        </w:rPr>
-        <w:t> </w:t>
-      </w:r>
-      <w:r>
         <w:rPr>
           <w:spacing w:val="-5"/>
         </w:rPr>
-        <w:t>eLC</w:t>
+        <w:t>The use of generative AI tools is not allowed</w:t>
       </w:r>
     </w:p>
     <w:p>
@@ -156,7 +171,7 @@
           <w:rFonts w:ascii="Georgia"/>
           <w:spacing w:val="18"/>
         </w:rPr>
-        <w:t> </w:t>
+        <w:t xml:space="preserve"> </w:t>
       </w:r>
       <w:r>
         <w:rPr>
@@ -169,7 +184,7 @@
     <w:p>
       <w:pPr>
         <w:pStyle w:val="BodyText"/>
-        <w:spacing w:line="252" w:lineRule="auto" w:before="12"/>
+        <w:spacing w:before="12" w:line="252" w:lineRule="auto"/>
         <w:ind w:right="116" w:firstLine="350"/>
         <w:jc w:val="both"/>
       </w:pPr>
@@ -177,117 +192,27 @@
         <w:rPr>
           <w:w w:val="105"/>
         </w:rPr>
-        <w:t>The</w:t>
-      </w:r>
-      <w:r>
-        <w:rPr>
-          <w:w w:val="105"/>
-        </w:rPr>
-        <w:t> Traveling-salesperson</w:t>
-      </w:r>
-      <w:r>
-        <w:rPr>
-          <w:w w:val="105"/>
-        </w:rPr>
-        <w:t> problem</w:t>
-      </w:r>
-      <w:r>
-        <w:rPr>
-          <w:w w:val="105"/>
-        </w:rPr>
-        <w:t> is</w:t>
-      </w:r>
-      <w:r>
-        <w:rPr>
-          <w:w w:val="105"/>
-        </w:rPr>
-        <w:t> stated</w:t>
-      </w:r>
-      <w:r>
-        <w:rPr>
-          <w:w w:val="105"/>
-        </w:rPr>
-        <w:t> as</w:t>
-      </w:r>
-      <w:r>
-        <w:rPr>
-          <w:w w:val="105"/>
-        </w:rPr>
-        <w:t> follows.</w:t>
+        <w:t>The Traveling-salesperson problem is stated as follows.</w:t>
       </w:r>
       <w:r>
         <w:rPr>
           <w:spacing w:val="40"/>
           <w:w w:val="105"/>
         </w:rPr>
-        <w:t> </w:t>
-      </w:r>
-      <w:r>
-        <w:rPr>
-          <w:w w:val="105"/>
-        </w:rPr>
-        <w:t>Given</w:t>
-      </w:r>
-      <w:r>
-        <w:rPr>
-          <w:w w:val="105"/>
-        </w:rPr>
-        <w:t> a</w:t>
-      </w:r>
-      <w:r>
-        <w:rPr>
-          <w:w w:val="105"/>
-        </w:rPr>
-        <w:t> set</w:t>
-      </w:r>
-      <w:r>
-        <w:rPr>
-          <w:w w:val="105"/>
-        </w:rPr>
-        <w:t> of</w:t>
-      </w:r>
-      <w:r>
-        <w:rPr>
-          <w:w w:val="105"/>
-        </w:rPr>
-        <w:t> N</w:t>
-      </w:r>
-      <w:r>
-        <w:rPr>
-          <w:w w:val="105"/>
-        </w:rPr>
-        <w:t> cities,</w:t>
-      </w:r>
-      <w:r>
-        <w:rPr>
-          <w:w w:val="105"/>
-        </w:rPr>
-        <w:t> find</w:t>
-      </w:r>
-      <w:r>
-        <w:rPr>
-          <w:w w:val="105"/>
-        </w:rPr>
-        <w:t> a</w:t>
-      </w:r>
-      <w:r>
-        <w:rPr>
-          <w:w w:val="105"/>
-        </w:rPr>
-        <w:t> tour</w:t>
-      </w:r>
-      <w:r>
-        <w:rPr>
-          <w:w w:val="105"/>
-        </w:rPr>
-        <w:t> that minimizes</w:t>
+        <w:t xml:space="preserve"> </w:t>
+      </w:r>
+      <w:r>
+        <w:rPr>
+          <w:w w:val="105"/>
+        </w:rPr>
+        <w:t>Given a set of N cities, find a tour that minimizes</w:t>
       </w:r>
       <w:r>
         <w:rPr>
           <w:spacing w:val="27"/>
           <w:w w:val="105"/>
         </w:rPr>
-        <w:t> </w:t>
+        <w:t xml:space="preserve"> </w:t>
       </w:r>
       <w:r>
         <w:rPr>
@@ -300,7 +225,7 @@
           <w:spacing w:val="27"/>
           <w:w w:val="105"/>
         </w:rPr>
-        <w:t> </w:t>
+        <w:t xml:space="preserve"> </w:t>
       </w:r>
       <w:r>
         <w:rPr>
@@ -313,7 +238,7 @@
           <w:spacing w:val="26"/>
           <w:w w:val="105"/>
         </w:rPr>
-        <w:t> </w:t>
+        <w:t xml:space="preserve"> </w:t>
       </w:r>
       <w:r>
         <w:rPr>
@@ -326,7 +251,7 @@
           <w:spacing w:val="40"/>
           <w:w w:val="105"/>
         </w:rPr>
-        <w:t> </w:t>
+        <w:t xml:space="preserve"> </w:t>
       </w:r>
       <w:r>
         <w:rPr>
@@ -340,12 +265,12 @@
         <w:pStyle w:val="BodyText"/>
         <w:spacing w:before="192"/>
         <w:rPr>
-          <w:rFonts w:ascii="Cambria"/>
+          <w:rFonts w:eastAsia="Gungsuh"/>
         </w:rPr>
       </w:pPr>
       <w:r>
         <w:rPr>
-          <w:rFonts w:ascii="Cambria"/>
+          <w:rFonts w:eastAsia="Gungsuh"/>
           <w:spacing w:val="-3"/>
           <w:w w:val="94"/>
         </w:rPr>
@@ -353,7 +278,7 @@
       </w:r>
       <w:r>
         <w:rPr>
-          <w:rFonts w:ascii="Cambria"/>
+          <w:rFonts w:eastAsia="Gungsuh"/>
           <w:spacing w:val="-3"/>
           <w:w w:val="89"/>
         </w:rPr>
@@ -361,7 +286,7 @@
       </w:r>
       <w:r>
         <w:rPr>
-          <w:rFonts w:ascii="Cambria"/>
+          <w:rFonts w:eastAsia="Gungsuh"/>
           <w:spacing w:val="-3"/>
           <w:w w:val="102"/>
         </w:rPr>
@@ -369,7 +294,7 @@
       </w:r>
       <w:r>
         <w:rPr>
-          <w:rFonts w:ascii="Cambria"/>
+          <w:rFonts w:eastAsia="Gungsuh"/>
           <w:spacing w:val="-3"/>
           <w:w w:val="185"/>
         </w:rPr>
@@ -377,7 +302,7 @@
       </w:r>
       <w:r>
         <w:rPr>
-          <w:rFonts w:ascii="Cambria"/>
+          <w:rFonts w:eastAsia="Gungsuh"/>
           <w:spacing w:val="-3"/>
           <w:w w:val="102"/>
         </w:rPr>
@@ -385,7 +310,7 @@
       </w:r>
       <w:r>
         <w:rPr>
-          <w:rFonts w:ascii="Cambria"/>
+          <w:rFonts w:eastAsia="Gungsuh"/>
           <w:spacing w:val="-3"/>
           <w:w w:val="89"/>
         </w:rPr>
@@ -393,7 +318,7 @@
       </w:r>
       <w:r>
         <w:rPr>
-          <w:rFonts w:ascii="Cambria"/>
+          <w:rFonts w:eastAsia="Gungsuh"/>
           <w:spacing w:val="-3"/>
           <w:w w:val="58"/>
         </w:rPr>
@@ -401,7 +326,7 @@
       </w:r>
       <w:r>
         <w:rPr>
-          <w:rFonts w:ascii="Cambria"/>
+          <w:rFonts w:eastAsia="Gungsuh"/>
           <w:spacing w:val="-3"/>
           <w:w w:val="121"/>
         </w:rPr>
@@ -409,7 +334,7 @@
       </w:r>
       <w:r>
         <w:rPr>
-          <w:rFonts w:ascii="Cambria"/>
+          <w:rFonts w:eastAsia="Gungsuh"/>
           <w:spacing w:val="-3"/>
           <w:w w:val="102"/>
         </w:rPr>
@@ -417,7 +342,7 @@
       </w:r>
       <w:r>
         <w:rPr>
-          <w:rFonts w:ascii="Cambria"/>
+          <w:rFonts w:eastAsia="Gungsuh"/>
           <w:spacing w:val="-3"/>
           <w:w w:val="116"/>
         </w:rPr>
@@ -425,7 +350,7 @@
       </w:r>
       <w:r>
         <w:rPr>
-          <w:rFonts w:ascii="Cambria"/>
+          <w:rFonts w:eastAsia="Gungsuh"/>
           <w:spacing w:val="-3"/>
           <w:w w:val="89"/>
         </w:rPr>
@@ -433,7 +358,7 @@
       </w:r>
       <w:r>
         <w:rPr>
-          <w:rFonts w:ascii="Cambria"/>
+          <w:rFonts w:eastAsia="Gungsuh"/>
           <w:spacing w:val="-3"/>
           <w:w w:val="102"/>
         </w:rPr>
@@ -441,7 +366,7 @@
       </w:r>
       <w:r>
         <w:rPr>
-          <w:rFonts w:ascii="Cambria"/>
+          <w:rFonts w:eastAsia="Gungsuh"/>
           <w:spacing w:val="-3"/>
           <w:w w:val="89"/>
         </w:rPr>
@@ -449,7 +374,7 @@
       </w:r>
       <w:r>
         <w:rPr>
-          <w:rFonts w:ascii="Cambria"/>
+          <w:rFonts w:eastAsia="Gungsuh"/>
           <w:spacing w:val="-3"/>
           <w:w w:val="247"/>
         </w:rPr>
@@ -457,14 +382,14 @@
       </w:r>
       <w:r>
         <w:rPr>
-          <w:rFonts w:ascii="Cambria"/>
+          <w:rFonts w:eastAsia="Gungsuh"/>
           <w:spacing w:val="-3"/>
         </w:rPr>
         <w:t>g</w:t>
       </w:r>
       <w:r>
         <w:rPr>
-          <w:rFonts w:ascii="Cambria"/>
+          <w:rFonts w:eastAsia="Gungsuh"/>
           <w:spacing w:val="-3"/>
           <w:w w:val="181"/>
         </w:rPr>
@@ -472,7 +397,7 @@
       </w:r>
       <w:r>
         <w:rPr>
-          <w:rFonts w:ascii="Cambria"/>
+          <w:rFonts w:eastAsia="Gungsuh"/>
           <w:spacing w:val="-3"/>
           <w:w w:val="148"/>
         </w:rPr>
@@ -480,7 +405,7 @@
       </w:r>
       <w:r>
         <w:rPr>
-          <w:rFonts w:ascii="Cambria"/>
+          <w:rFonts w:eastAsia="Gungsuh"/>
           <w:spacing w:val="-3"/>
           <w:w w:val="89"/>
         </w:rPr>
@@ -488,7 +413,7 @@
       </w:r>
       <w:r>
         <w:rPr>
-          <w:rFonts w:ascii="Cambria"/>
+          <w:rFonts w:eastAsia="Gungsuh"/>
           <w:spacing w:val="-3"/>
           <w:w w:val="90"/>
         </w:rPr>
@@ -496,7 +421,7 @@
       </w:r>
       <w:r>
         <w:rPr>
-          <w:rFonts w:ascii="Cambria"/>
+          <w:rFonts w:eastAsia="Gungsuh"/>
           <w:spacing w:val="-3"/>
           <w:w w:val="247"/>
         </w:rPr>
@@ -504,7 +429,7 @@
       </w:r>
       <w:r>
         <w:rPr>
-          <w:rFonts w:ascii="Cambria"/>
+          <w:rFonts w:eastAsia="Gungsuh"/>
           <w:spacing w:val="-3"/>
           <w:w w:val="181"/>
         </w:rPr>
@@ -512,7 +437,7 @@
       </w:r>
       <w:r>
         <w:rPr>
-          <w:rFonts w:ascii="Cambria"/>
+          <w:rFonts w:eastAsia="Gungsuh"/>
           <w:spacing w:val="-3"/>
           <w:w w:val="93"/>
         </w:rPr>
@@ -520,15 +445,16 @@
       </w:r>
       <w:r>
         <w:rPr>
-          <w:rFonts w:ascii="Cambria"/>
+          <w:rFonts w:eastAsia="Gungsuh"/>
           <w:spacing w:val="-1"/>
           <w:w w:val="101"/>
         </w:rPr>
         <w:t>/</w:t>
       </w:r>
-      <w:r>
-        <w:rPr>
-          <w:rFonts w:ascii="Cambria"/>
+      <w:proofErr w:type="spellStart"/>
+      <w:r>
+        <w:rPr>
+          <w:rFonts w:eastAsia="Gungsuh"/>
           <w:spacing w:val="-3"/>
           <w:w w:val="86"/>
         </w:rPr>
@@ -536,7 +462,7 @@
       </w:r>
       <w:r>
         <w:rPr>
-          <w:rFonts w:ascii="Cambria"/>
+          <w:rFonts w:eastAsia="Gungsuh"/>
           <w:spacing w:val="-3"/>
           <w:w w:val="88"/>
         </w:rPr>
@@ -544,7 +470,7 @@
       </w:r>
       <w:r>
         <w:rPr>
-          <w:rFonts w:ascii="Cambria"/>
+          <w:rFonts w:eastAsia="Gungsuh"/>
           <w:spacing w:val="-3"/>
           <w:w w:val="113"/>
         </w:rPr>
@@ -552,7 +478,7 @@
       </w:r>
       <w:r>
         <w:rPr>
-          <w:rFonts w:ascii="Cambria"/>
+          <w:rFonts w:eastAsia="Gungsuh"/>
           <w:spacing w:val="-1"/>
           <w:w w:val="93"/>
         </w:rPr>
@@ -560,7 +486,7 @@
       </w:r>
       <w:r>
         <w:rPr>
-          <w:rFonts w:ascii="Cambria"/>
+          <w:rFonts w:eastAsia="Gungsuh"/>
           <w:spacing w:val="-3"/>
           <w:w w:val="89"/>
         </w:rPr>
@@ -568,7 +494,7 @@
       </w:r>
       <w:r>
         <w:rPr>
-          <w:rFonts w:ascii="Cambria"/>
+          <w:rFonts w:eastAsia="Gungsuh"/>
           <w:spacing w:val="-3"/>
           <w:w w:val="121"/>
         </w:rPr>
@@ -576,7 +502,7 @@
       </w:r>
       <w:r>
         <w:rPr>
-          <w:rFonts w:ascii="Cambria"/>
+          <w:rFonts w:eastAsia="Gungsuh"/>
           <w:spacing w:val="-1"/>
           <w:w w:val="116"/>
         </w:rPr>
@@ -584,15 +510,16 @@
       </w:r>
       <w:r>
         <w:rPr>
-          <w:rFonts w:ascii="Cambria"/>
+          <w:rFonts w:eastAsia="Gungsuh"/>
           <w:spacing w:val="-3"/>
           <w:w w:val="102"/>
         </w:rPr>
         <w:t>e</w:t>
       </w:r>
-      <w:r>
-        <w:rPr>
-          <w:rFonts w:ascii="Cambria"/>
+      <w:proofErr w:type="spellEnd"/>
+      <w:r>
+        <w:rPr>
+          <w:rFonts w:eastAsia="Gungsuh"/>
           <w:spacing w:val="-3"/>
           <w:w w:val="101"/>
         </w:rPr>
@@ -600,7 +527,7 @@
       </w:r>
       <w:r>
         <w:rPr>
-          <w:rFonts w:ascii="Cambria"/>
+          <w:rFonts w:eastAsia="Gungsuh"/>
           <w:spacing w:val="-3"/>
           <w:w w:val="83"/>
         </w:rPr>
@@ -608,14 +535,14 @@
       </w:r>
       <w:r>
         <w:rPr>
-          <w:rFonts w:ascii="Cambria"/>
+          <w:rFonts w:eastAsia="Gungsuh"/>
           <w:spacing w:val="-1"/>
         </w:rPr>
         <w:t>S</w:t>
       </w:r>
       <w:r>
         <w:rPr>
-          <w:rFonts w:ascii="Cambria"/>
+          <w:rFonts w:eastAsia="Gungsuh"/>
           <w:spacing w:val="-3"/>
           <w:w w:val="87"/>
         </w:rPr>
@@ -623,7 +550,7 @@
       </w:r>
       <w:r>
         <w:rPr>
-          <w:rFonts w:ascii="Cambria"/>
+          <w:rFonts w:eastAsia="Gungsuh"/>
           <w:spacing w:val="-3"/>
           <w:w w:val="74"/>
         </w:rPr>
@@ -631,7 +558,7 @@
       </w:r>
       <w:r>
         <w:rPr>
-          <w:rFonts w:ascii="Cambria"/>
+          <w:rFonts w:eastAsia="Gungsuh"/>
           <w:spacing w:val="-3"/>
           <w:w w:val="79"/>
         </w:rPr>
@@ -639,7 +566,7 @@
       </w:r>
       <w:r>
         <w:rPr>
-          <w:rFonts w:ascii="Cambria"/>
+          <w:rFonts w:eastAsia="Gungsuh"/>
           <w:spacing w:val="-1"/>
           <w:w w:val="83"/>
         </w:rPr>
@@ -647,7 +574,7 @@
       </w:r>
       <w:r>
         <w:rPr>
-          <w:rFonts w:ascii="Cambria"/>
+          <w:rFonts w:eastAsia="Gungsuh"/>
           <w:spacing w:val="-3"/>
           <w:w w:val="79"/>
         </w:rPr>
@@ -655,7 +582,7 @@
       </w:r>
       <w:r>
         <w:rPr>
-          <w:rFonts w:ascii="Cambria"/>
+          <w:rFonts w:eastAsia="Gungsuh"/>
           <w:spacing w:val="-3"/>
           <w:w w:val="247"/>
         </w:rPr>
@@ -663,7 +590,7 @@
       </w:r>
       <w:r>
         <w:rPr>
-          <w:rFonts w:ascii="Cambria"/>
+          <w:rFonts w:eastAsia="Gungsuh"/>
           <w:spacing w:val="-3"/>
           <w:w w:val="148"/>
         </w:rPr>
@@ -671,7 +598,7 @@
       </w:r>
       <w:r>
         <w:rPr>
-          <w:rFonts w:ascii="Cambria"/>
+          <w:rFonts w:eastAsia="Gungsuh"/>
           <w:spacing w:val="-1"/>
           <w:w w:val="103"/>
         </w:rPr>
@@ -679,7 +606,7 @@
       </w:r>
       <w:r>
         <w:rPr>
-          <w:rFonts w:ascii="Cambria"/>
+          <w:rFonts w:eastAsia="Gungsuh"/>
           <w:spacing w:val="-2"/>
           <w:w w:val="148"/>
         </w:rPr>
@@ -703,7 +630,7 @@
           <w:spacing w:val="7"/>
           <w:w w:val="105"/>
         </w:rPr>
-        <w:t> </w:t>
+        <w:t xml:space="preserve"> </w:t>
       </w:r>
       <w:r>
         <w:rPr>
@@ -716,7 +643,7 @@
           <w:spacing w:val="8"/>
           <w:w w:val="105"/>
         </w:rPr>
-        <w:t> </w:t>
+        <w:t xml:space="preserve"> </w:t>
       </w:r>
       <w:r>
         <w:rPr>
@@ -729,7 +656,7 @@
           <w:spacing w:val="11"/>
           <w:w w:val="105"/>
         </w:rPr>
-        <w:t> </w:t>
+        <w:t xml:space="preserve"> </w:t>
       </w:r>
       <w:r>
         <w:rPr>
@@ -742,7 +669,7 @@
           <w:spacing w:val="34"/>
           <w:w w:val="105"/>
         </w:rPr>
-        <w:t> </w:t>
+        <w:t xml:space="preserve"> </w:t>
       </w:r>
       <w:r>
         <w:rPr>
@@ -755,7 +682,7 @@
           <w:spacing w:val="9"/>
           <w:w w:val="105"/>
         </w:rPr>
-        <w:t> </w:t>
+        <w:t xml:space="preserve"> </w:t>
       </w:r>
       <w:r>
         <w:rPr>
@@ -768,7 +695,7 @@
           <w:spacing w:val="8"/>
           <w:w w:val="105"/>
         </w:rPr>
-        <w:t> </w:t>
+        <w:t xml:space="preserve"> </w:t>
       </w:r>
       <w:r>
         <w:rPr>
@@ -781,7 +708,7 @@
           <w:spacing w:val="8"/>
           <w:w w:val="105"/>
         </w:rPr>
-        <w:t> </w:t>
+        <w:t xml:space="preserve"> </w:t>
       </w:r>
       <w:r>
         <w:rPr>
@@ -794,7 +721,7 @@
           <w:spacing w:val="8"/>
           <w:w w:val="105"/>
         </w:rPr>
-        <w:t> </w:t>
+        <w:t xml:space="preserve"> </w:t>
       </w:r>
       <w:r>
         <w:rPr>
@@ -807,7 +734,7 @@
           <w:spacing w:val="8"/>
           <w:w w:val="105"/>
         </w:rPr>
-        <w:t> </w:t>
+        <w:t xml:space="preserve"> </w:t>
       </w:r>
       <w:r>
         <w:rPr>
@@ -820,7 +747,7 @@
           <w:spacing w:val="6"/>
           <w:w w:val="105"/>
         </w:rPr>
-        <w:t> </w:t>
+        <w:t xml:space="preserve"> </w:t>
       </w:r>
       <w:r>
         <w:rPr>
@@ -833,7 +760,7 @@
           <w:spacing w:val="7"/>
           <w:w w:val="105"/>
         </w:rPr>
-        <w:t> </w:t>
+        <w:t xml:space="preserve"> </w:t>
       </w:r>
       <w:r>
         <w:rPr>
@@ -846,7 +773,7 @@
           <w:spacing w:val="8"/>
           <w:w w:val="105"/>
         </w:rPr>
-        <w:t> </w:t>
+        <w:t xml:space="preserve"> </w:t>
       </w:r>
       <w:r>
         <w:rPr>
@@ -859,7 +786,7 @@
           <w:spacing w:val="7"/>
           <w:w w:val="105"/>
         </w:rPr>
-        <w:t> </w:t>
+        <w:t xml:space="preserve"> </w:t>
       </w:r>
       <w:r>
         <w:rPr>
@@ -872,7 +799,7 @@
           <w:spacing w:val="7"/>
           <w:w w:val="105"/>
         </w:rPr>
-        <w:t> </w:t>
+        <w:t xml:space="preserve"> </w:t>
       </w:r>
       <w:r>
         <w:rPr>
@@ -885,153 +812,138 @@
     <w:p>
       <w:pPr>
         <w:pStyle w:val="BodyText"/>
-        <w:spacing w:line="252" w:lineRule="auto" w:before="14"/>
+        <w:spacing w:before="14" w:line="252" w:lineRule="auto"/>
         <w:ind w:right="118" w:firstLine="350"/>
         <w:jc w:val="both"/>
       </w:pPr>
       <w:r>
-        <w:rPr/>
         <w:t>Use</w:t>
       </w:r>
       <w:r>
         <w:rPr>
           <w:spacing w:val="40"/>
         </w:rPr>
-        <w:t> </w:t>
-      </w:r>
-      <w:r>
-        <w:rPr/>
+        <w:t xml:space="preserve"> </w:t>
+      </w:r>
+      <w:r>
         <w:t>an</w:t>
       </w:r>
       <w:r>
         <w:rPr>
           <w:spacing w:val="36"/>
         </w:rPr>
-        <w:t> </w:t>
-      </w:r>
-      <w:r>
-        <w:rPr/>
+        <w:t xml:space="preserve"> </w:t>
+      </w:r>
+      <w:r>
         <w:t>evolutionary</w:t>
       </w:r>
       <w:r>
         <w:rPr>
           <w:spacing w:val="39"/>
         </w:rPr>
-        <w:t> </w:t>
-      </w:r>
-      <w:r>
-        <w:rPr/>
+        <w:t xml:space="preserve"> </w:t>
+      </w:r>
+      <w:r>
         <w:t>algorithm</w:t>
       </w:r>
       <w:r>
         <w:rPr>
           <w:spacing w:val="36"/>
         </w:rPr>
-        <w:t> </w:t>
-      </w:r>
-      <w:r>
-        <w:rPr/>
+        <w:t xml:space="preserve"> </w:t>
+      </w:r>
+      <w:r>
         <w:t>to</w:t>
       </w:r>
       <w:r>
         <w:rPr>
           <w:spacing w:val="37"/>
         </w:rPr>
-        <w:t> </w:t>
-      </w:r>
-      <w:r>
-        <w:rPr/>
+        <w:t xml:space="preserve"> </w:t>
+      </w:r>
+      <w:r>
         <w:t>solve</w:t>
       </w:r>
       <w:r>
         <w:rPr>
           <w:spacing w:val="40"/>
         </w:rPr>
-        <w:t> </w:t>
-      </w:r>
-      <w:r>
-        <w:rPr/>
+        <w:t xml:space="preserve"> </w:t>
+      </w:r>
+      <w:r>
         <w:t>the</w:t>
       </w:r>
       <w:r>
         <w:rPr>
           <w:spacing w:val="39"/>
         </w:rPr>
-        <w:t> </w:t>
-      </w:r>
-      <w:r>
-        <w:rPr/>
+        <w:t xml:space="preserve"> </w:t>
+      </w:r>
+      <w:r>
         <w:t>traveling</w:t>
       </w:r>
       <w:r>
         <w:rPr>
           <w:spacing w:val="40"/>
         </w:rPr>
-        <w:t> </w:t>
-      </w:r>
-      <w:r>
-        <w:rPr/>
+        <w:t xml:space="preserve"> </w:t>
+      </w:r>
+      <w:r>
         <w:t>salesperson</w:t>
       </w:r>
       <w:r>
         <w:rPr>
           <w:spacing w:val="40"/>
         </w:rPr>
-        <w:t> </w:t>
-      </w:r>
-      <w:r>
-        <w:rPr/>
+        <w:t xml:space="preserve"> </w:t>
+      </w:r>
+      <w:r>
         <w:t>problem.</w:t>
       </w:r>
       <w:r>
         <w:rPr>
           <w:spacing w:val="73"/>
         </w:rPr>
-        <w:t> </w:t>
-      </w:r>
-      <w:r>
-        <w:rPr/>
+        <w:t xml:space="preserve"> </w:t>
+      </w:r>
+      <w:r>
         <w:t>You</w:t>
       </w:r>
       <w:r>
         <w:rPr>
           <w:spacing w:val="39"/>
         </w:rPr>
-        <w:t> </w:t>
-      </w:r>
-      <w:r>
-        <w:rPr/>
+        <w:t xml:space="preserve"> </w:t>
+      </w:r>
+      <w:r>
         <w:t>may</w:t>
       </w:r>
       <w:r>
         <w:rPr>
           <w:spacing w:val="39"/>
         </w:rPr>
-        <w:t> </w:t>
-      </w:r>
-      <w:r>
-        <w:rPr/>
+        <w:t xml:space="preserve"> </w:t>
+      </w:r>
+      <w:r>
         <w:t>download</w:t>
       </w:r>
       <w:r>
         <w:rPr>
           <w:spacing w:val="39"/>
         </w:rPr>
-        <w:t> </w:t>
-      </w:r>
-      <w:r>
-        <w:rPr/>
+        <w:t xml:space="preserve"> </w:t>
+      </w:r>
+      <w:r>
         <w:t>and</w:t>
       </w:r>
       <w:r>
         <w:rPr>
           <w:spacing w:val="36"/>
         </w:rPr>
-        <w:t> </w:t>
-      </w:r>
-      <w:r>
-        <w:rPr/>
-        <w:t>use </w:t>
+        <w:t xml:space="preserve"> </w:t>
+      </w:r>
+      <w:r>
+        <w:t xml:space="preserve">use </w:t>
       </w:r>
       <w:r>
         <w:rPr>
@@ -1044,619 +956,577 @@
           <w:spacing w:val="-2"/>
           <w:w w:val="110"/>
         </w:rPr>
-        <w:t> </w:t>
-      </w:r>
-      <w:r>
-        <w:rPr>
+        <w:t xml:space="preserve"> </w:t>
+      </w:r>
+      <w:r>
+        <w:rPr>
+          <w:w w:val="110"/>
+        </w:rPr>
+        <w:t>existing EA</w:t>
+      </w:r>
+      <w:r>
+        <w:rPr>
+          <w:spacing w:val="-1"/>
+          <w:w w:val="110"/>
+        </w:rPr>
+        <w:t xml:space="preserve"> </w:t>
+      </w:r>
+      <w:r>
+        <w:rPr>
+          <w:w w:val="110"/>
+        </w:rPr>
+        <w:t>or</w:t>
+      </w:r>
+      <w:r>
+        <w:rPr>
+          <w:spacing w:val="-2"/>
+          <w:w w:val="110"/>
+        </w:rPr>
+        <w:t xml:space="preserve"> </w:t>
+      </w:r>
+      <w:r>
+        <w:rPr>
+          <w:w w:val="110"/>
+        </w:rPr>
+        <w:t>implement your</w:t>
+      </w:r>
+      <w:r>
+        <w:rPr>
+          <w:spacing w:val="-2"/>
+          <w:w w:val="110"/>
+        </w:rPr>
+        <w:t xml:space="preserve"> </w:t>
+      </w:r>
+      <w:r>
+        <w:rPr>
+          <w:w w:val="110"/>
+        </w:rPr>
+        <w:t>own.</w:t>
+      </w:r>
+      <w:r>
+        <w:rPr>
+          <w:spacing w:val="35"/>
+          <w:w w:val="110"/>
+        </w:rPr>
+        <w:t xml:space="preserve"> </w:t>
+      </w:r>
+      <w:r>
+        <w:rPr>
+          <w:w w:val="110"/>
+        </w:rPr>
+        <w:t>You</w:t>
+      </w:r>
+      <w:r>
+        <w:rPr>
+          <w:spacing w:val="-2"/>
+          <w:w w:val="110"/>
+        </w:rPr>
+        <w:t xml:space="preserve"> </w:t>
+      </w:r>
+      <w:r>
+        <w:rPr>
+          <w:w w:val="110"/>
+        </w:rPr>
+        <w:t>should</w:t>
+      </w:r>
+      <w:r>
+        <w:rPr>
+          <w:spacing w:val="-1"/>
+          <w:w w:val="110"/>
+        </w:rPr>
+        <w:t xml:space="preserve"> </w:t>
+      </w:r>
+      <w:r>
+        <w:rPr>
+          <w:w w:val="110"/>
+        </w:rPr>
+        <w:t>try</w:t>
+      </w:r>
+      <w:r>
+        <w:rPr>
+          <w:spacing w:val="-3"/>
+          <w:w w:val="110"/>
+        </w:rPr>
+        <w:t xml:space="preserve"> </w:t>
+      </w:r>
+      <w:r>
+        <w:rPr>
+          <w:w w:val="110"/>
+        </w:rPr>
+        <w:t>to</w:t>
+      </w:r>
+      <w:r>
+        <w:rPr>
+          <w:spacing w:val="-1"/>
+          <w:w w:val="110"/>
+        </w:rPr>
+        <w:t xml:space="preserve"> </w:t>
+      </w:r>
+      <w:r>
+        <w:rPr>
+          <w:w w:val="110"/>
+        </w:rPr>
+        <w:t>find</w:t>
+      </w:r>
+      <w:r>
+        <w:rPr>
+          <w:spacing w:val="-2"/>
+          <w:w w:val="110"/>
+        </w:rPr>
+        <w:t xml:space="preserve"> </w:t>
+      </w:r>
+      <w:r>
+        <w:rPr>
+          <w:w w:val="110"/>
+        </w:rPr>
+        <w:t>the</w:t>
+      </w:r>
+      <w:r>
+        <w:rPr>
+          <w:spacing w:val="-1"/>
+          <w:w w:val="110"/>
+        </w:rPr>
+        <w:t xml:space="preserve"> </w:t>
+      </w:r>
+      <w:r>
+        <w:rPr>
+          <w:w w:val="110"/>
+        </w:rPr>
+        <w:t>shortest tour</w:t>
+      </w:r>
+      <w:r>
+        <w:rPr>
+          <w:spacing w:val="-2"/>
+          <w:w w:val="110"/>
+        </w:rPr>
+        <w:t xml:space="preserve"> </w:t>
+      </w:r>
+      <w:r>
+        <w:rPr>
+          <w:w w:val="110"/>
+        </w:rPr>
+        <w:t>among</w:t>
+      </w:r>
+      <w:r>
+        <w:rPr>
+          <w:spacing w:val="-3"/>
+          <w:w w:val="110"/>
+        </w:rPr>
+        <w:t xml:space="preserve"> </w:t>
+      </w:r>
+      <w:r>
+        <w:rPr>
+          <w:w w:val="110"/>
+        </w:rPr>
+        <w:t>the</w:t>
+      </w:r>
+      <w:r>
+        <w:rPr>
+          <w:spacing w:val="-1"/>
+          <w:w w:val="110"/>
+        </w:rPr>
+        <w:t xml:space="preserve"> </w:t>
+      </w:r>
+      <w:r>
+        <w:rPr>
+          <w:w w:val="110"/>
+        </w:rPr>
+        <w:t>cities</w:t>
+      </w:r>
+      <w:r>
+        <w:rPr>
+          <w:w w:val="110"/>
+        </w:rPr>
+        <w:t xml:space="preserve"> </w:t>
+      </w:r>
+      <w:r>
+        <w:rPr>
+          <w:b/>
+          <w:bCs/>
+          <w:w w:val="110"/>
+        </w:rPr>
+        <w:t>[20 points]</w:t>
+      </w:r>
+      <w:r>
+        <w:rPr>
+          <w:w w:val="110"/>
+        </w:rPr>
+        <w:t>.</w:t>
+      </w:r>
+      <w:r>
+        <w:rPr>
+          <w:spacing w:val="35"/>
+          <w:w w:val="110"/>
+        </w:rPr>
+        <w:t xml:space="preserve"> </w:t>
+      </w:r>
+      <w:r>
+        <w:rPr>
+          <w:w w:val="110"/>
+        </w:rPr>
+        <w:t>The shortest</w:t>
+      </w:r>
+      <w:r>
+        <w:rPr>
+          <w:spacing w:val="-3"/>
+          <w:w w:val="110"/>
+        </w:rPr>
+        <w:t xml:space="preserve"> </w:t>
+      </w:r>
+      <w:r>
+        <w:rPr>
+          <w:w w:val="110"/>
+        </w:rPr>
+        <w:t>known</w:t>
+      </w:r>
+      <w:r>
+        <w:rPr>
+          <w:spacing w:val="-3"/>
+          <w:w w:val="110"/>
+        </w:rPr>
+        <w:t xml:space="preserve"> </w:t>
+      </w:r>
+      <w:r>
+        <w:rPr>
+          <w:w w:val="110"/>
+        </w:rPr>
+        <w:t>tour</w:t>
+      </w:r>
+      <w:r>
+        <w:rPr>
+          <w:spacing w:val="-5"/>
+          <w:w w:val="110"/>
+        </w:rPr>
+        <w:t xml:space="preserve"> </w:t>
+      </w:r>
+      <w:r>
+        <w:rPr>
+          <w:w w:val="110"/>
+        </w:rPr>
+        <w:t>has</w:t>
+      </w:r>
+      <w:r>
+        <w:rPr>
+          <w:spacing w:val="-6"/>
+          <w:w w:val="110"/>
+        </w:rPr>
+        <w:t xml:space="preserve"> </w:t>
+      </w:r>
+      <w:r>
+        <w:rPr>
+          <w:w w:val="110"/>
+        </w:rPr>
+        <w:t>length</w:t>
+      </w:r>
+      <w:r>
+        <w:rPr>
+          <w:spacing w:val="-5"/>
+          <w:w w:val="110"/>
+        </w:rPr>
+        <w:t xml:space="preserve"> </w:t>
+      </w:r>
+      <w:r>
+        <w:rPr>
+          <w:w w:val="110"/>
+        </w:rPr>
+        <w:t xml:space="preserve">118282. </w:t>
+      </w:r>
+      <w:r>
+        <w:rPr>
+          <w:w w:val="110"/>
+        </w:rPr>
+        <w:t xml:space="preserve">Turn in a PDF printout of your code and </w:t>
+      </w:r>
+      <w:r>
+        <w:rPr>
+          <w:w w:val="110"/>
+        </w:rPr>
+        <w:t xml:space="preserve">a screen shut of </w:t>
+      </w:r>
+      <w:r>
+        <w:rPr>
+          <w:w w:val="110"/>
+        </w:rPr>
+        <w:t>your solution</w:t>
+      </w:r>
+      <w:r>
+        <w:rPr>
+          <w:w w:val="110"/>
+        </w:rPr>
+        <w:t xml:space="preserve"> </w:t>
+      </w:r>
+      <w:r>
+        <w:rPr>
+          <w:b/>
+          <w:bCs/>
+          <w:w w:val="110"/>
+        </w:rPr>
+        <w:t>[60 points]</w:t>
+      </w:r>
+      <w:r>
+        <w:rPr>
+          <w:w w:val="110"/>
+        </w:rPr>
+        <w:t xml:space="preserve">. </w:t>
+      </w:r>
+      <w:r>
+        <w:rPr>
+          <w:spacing w:val="-2"/>
+          <w:w w:val="110"/>
+        </w:rPr>
+        <w:t>If</w:t>
+      </w:r>
+      <w:r>
+        <w:rPr>
+          <w:spacing w:val="-11"/>
+          <w:w w:val="110"/>
+        </w:rPr>
+        <w:t xml:space="preserve"> </w:t>
+      </w:r>
+      <w:r>
+        <w:rPr>
+          <w:spacing w:val="-2"/>
+          <w:w w:val="110"/>
+        </w:rPr>
+        <w:t>you</w:t>
+      </w:r>
+      <w:r>
+        <w:rPr>
+          <w:spacing w:val="-10"/>
+          <w:w w:val="110"/>
+        </w:rPr>
+        <w:t xml:space="preserve"> </w:t>
+      </w:r>
+      <w:r>
+        <w:rPr>
+          <w:spacing w:val="-2"/>
+          <w:w w:val="110"/>
+        </w:rPr>
+        <w:t>use</w:t>
+      </w:r>
+      <w:r>
+        <w:rPr>
+          <w:spacing w:val="-10"/>
+          <w:w w:val="110"/>
+        </w:rPr>
+        <w:t xml:space="preserve"> </w:t>
+      </w:r>
+      <w:r>
+        <w:rPr>
+          <w:spacing w:val="-2"/>
+          <w:w w:val="110"/>
+        </w:rPr>
+        <w:t>an</w:t>
+      </w:r>
+      <w:r>
+        <w:rPr>
+          <w:spacing w:val="-11"/>
+          <w:w w:val="110"/>
+        </w:rPr>
+        <w:t xml:space="preserve"> </w:t>
+      </w:r>
+      <w:r>
+        <w:rPr>
+          <w:spacing w:val="-2"/>
           <w:w w:val="110"/>
         </w:rPr>
         <w:t>existing</w:t>
       </w:r>
       <w:r>
         <w:rPr>
-          <w:w w:val="110"/>
-        </w:rPr>
-        <w:t> EA</w:t>
-      </w:r>
-      <w:r>
-        <w:rPr>
-          <w:spacing w:val="-1"/>
-          <w:w w:val="110"/>
-        </w:rPr>
-        <w:t> </w:t>
-      </w:r>
-      <w:r>
-        <w:rPr>
-          <w:w w:val="110"/>
-        </w:rPr>
-        <w:t>or</w:t>
+          <w:spacing w:val="-9"/>
+          <w:w w:val="110"/>
+        </w:rPr>
+        <w:t xml:space="preserve"> </w:t>
       </w:r>
       <w:r>
         <w:rPr>
           <w:spacing w:val="-2"/>
           <w:w w:val="110"/>
         </w:rPr>
-        <w:t> </w:t>
-      </w:r>
-      <w:r>
-        <w:rPr>
-          <w:w w:val="110"/>
-        </w:rPr>
-        <w:t>implement</w:t>
-      </w:r>
-      <w:r>
-        <w:rPr>
-          <w:w w:val="110"/>
-        </w:rPr>
-        <w:t> your</w:t>
+        <w:t>package,</w:t>
+      </w:r>
+      <w:r>
+        <w:rPr>
+          <w:spacing w:val="-9"/>
+          <w:w w:val="110"/>
+        </w:rPr>
+        <w:t xml:space="preserve"> </w:t>
       </w:r>
       <w:r>
         <w:rPr>
           <w:spacing w:val="-2"/>
           <w:w w:val="110"/>
         </w:rPr>
-        <w:t> </w:t>
-      </w:r>
-      <w:r>
-        <w:rPr>
-          <w:w w:val="110"/>
-        </w:rPr>
-        <w:t>own.</w:t>
-      </w:r>
-      <w:r>
-        <w:rPr>
-          <w:spacing w:val="35"/>
-          <w:w w:val="110"/>
-        </w:rPr>
-        <w:t> </w:t>
-      </w:r>
-      <w:r>
-        <w:rPr>
-          <w:w w:val="110"/>
-        </w:rPr>
-        <w:t>You</w:t>
+        <w:t>you</w:t>
+      </w:r>
+      <w:r>
+        <w:rPr>
+          <w:spacing w:val="-10"/>
+          <w:w w:val="110"/>
+        </w:rPr>
+        <w:t xml:space="preserve"> </w:t>
       </w:r>
       <w:r>
         <w:rPr>
           <w:spacing w:val="-2"/>
           <w:w w:val="110"/>
         </w:rPr>
-        <w:t> </w:t>
-      </w:r>
-      <w:r>
-        <w:rPr>
-          <w:w w:val="110"/>
-        </w:rPr>
         <w:t>should</w:t>
       </w:r>
       <w:r>
         <w:rPr>
-          <w:spacing w:val="-1"/>
-          <w:w w:val="110"/>
-        </w:rPr>
-        <w:t> </w:t>
-      </w:r>
-      <w:r>
-        <w:rPr>
-          <w:w w:val="110"/>
-        </w:rPr>
-        <w:t>try</w:t>
-      </w:r>
-      <w:r>
-        <w:rPr>
-          <w:spacing w:val="-3"/>
-          <w:w w:val="110"/>
-        </w:rPr>
-        <w:t> </w:t>
-      </w:r>
-      <w:r>
-        <w:rPr>
-          <w:w w:val="110"/>
-        </w:rPr>
-        <w:t>to</w:t>
-      </w:r>
-      <w:r>
-        <w:rPr>
-          <w:spacing w:val="-1"/>
-          <w:w w:val="110"/>
-        </w:rPr>
-        <w:t> </w:t>
-      </w:r>
-      <w:r>
-        <w:rPr>
-          <w:w w:val="110"/>
-        </w:rPr>
-        <w:t>find</w:t>
+          <w:spacing w:val="-10"/>
+          <w:w w:val="110"/>
+        </w:rPr>
+        <w:t xml:space="preserve"> </w:t>
       </w:r>
       <w:r>
         <w:rPr>
           <w:spacing w:val="-2"/>
           <w:w w:val="110"/>
         </w:rPr>
-        <w:t> </w:t>
-      </w:r>
-      <w:r>
-        <w:rPr>
+        <w:t>only</w:t>
+      </w:r>
+      <w:r>
+        <w:rPr>
+          <w:spacing w:val="-10"/>
+          <w:w w:val="110"/>
+        </w:rPr>
+        <w:t xml:space="preserve"> </w:t>
+      </w:r>
+      <w:r>
+        <w:rPr>
+          <w:spacing w:val="-2"/>
+          <w:w w:val="110"/>
+        </w:rPr>
+        <w:t>turn</w:t>
+      </w:r>
+      <w:r>
+        <w:rPr>
+          <w:spacing w:val="-11"/>
+          <w:w w:val="110"/>
+        </w:rPr>
+        <w:t xml:space="preserve"> </w:t>
+      </w:r>
+      <w:r>
+        <w:rPr>
+          <w:spacing w:val="-2"/>
+          <w:w w:val="110"/>
+        </w:rPr>
+        <w:t>in</w:t>
+      </w:r>
+      <w:r>
+        <w:rPr>
+          <w:spacing w:val="-11"/>
+          <w:w w:val="110"/>
+        </w:rPr>
+        <w:t xml:space="preserve"> </w:t>
+      </w:r>
+      <w:r>
+        <w:rPr>
+          <w:spacing w:val="-2"/>
+          <w:w w:val="110"/>
+        </w:rPr>
+        <w:t>a</w:t>
+      </w:r>
+      <w:r>
+        <w:rPr>
+          <w:spacing w:val="-11"/>
+          <w:w w:val="110"/>
+        </w:rPr>
+        <w:t xml:space="preserve"> </w:t>
+      </w:r>
+      <w:r>
+        <w:rPr>
+          <w:spacing w:val="-2"/>
+          <w:w w:val="110"/>
+        </w:rPr>
+        <w:t>printout</w:t>
+      </w:r>
+      <w:r>
+        <w:rPr>
+          <w:spacing w:val="-9"/>
+          <w:w w:val="110"/>
+        </w:rPr>
+        <w:t xml:space="preserve"> </w:t>
+      </w:r>
+      <w:r>
+        <w:rPr>
+          <w:spacing w:val="-2"/>
+          <w:w w:val="110"/>
+        </w:rPr>
+        <w:t>of</w:t>
+      </w:r>
+      <w:r>
+        <w:rPr>
+          <w:spacing w:val="-12"/>
+          <w:w w:val="110"/>
+        </w:rPr>
+        <w:t xml:space="preserve"> </w:t>
+      </w:r>
+      <w:r>
+        <w:rPr>
+          <w:spacing w:val="-2"/>
           <w:w w:val="110"/>
         </w:rPr>
         <w:t>the</w:t>
       </w:r>
       <w:r>
         <w:rPr>
-          <w:spacing w:val="-1"/>
-          <w:w w:val="110"/>
-        </w:rPr>
-        <w:t> </w:t>
-      </w:r>
-      <w:r>
-        <w:rPr>
-          <w:w w:val="110"/>
-        </w:rPr>
-        <w:t>shortest</w:t>
-      </w:r>
-      <w:r>
-        <w:rPr>
-          <w:w w:val="110"/>
-        </w:rPr>
-        <w:t> tour</w:t>
+          <w:spacing w:val="-10"/>
+          <w:w w:val="110"/>
+        </w:rPr>
+        <w:t xml:space="preserve"> </w:t>
       </w:r>
       <w:r>
         <w:rPr>
           <w:spacing w:val="-2"/>
           <w:w w:val="110"/>
         </w:rPr>
-        <w:t> </w:t>
-      </w:r>
-      <w:r>
-        <w:rPr>
-          <w:w w:val="110"/>
-        </w:rPr>
-        <w:t>among</w:t>
-      </w:r>
-      <w:r>
-        <w:rPr>
-          <w:spacing w:val="-3"/>
-          <w:w w:val="110"/>
-        </w:rPr>
-        <w:t> </w:t>
-      </w:r>
-      <w:r>
-        <w:rPr>
-          <w:w w:val="110"/>
-        </w:rPr>
-        <w:t>the</w:t>
-      </w:r>
-      <w:r>
-        <w:rPr>
-          <w:spacing w:val="-1"/>
-          <w:w w:val="110"/>
-        </w:rPr>
-        <w:t> </w:t>
-      </w:r>
-      <w:r>
-        <w:rPr>
-          <w:w w:val="110"/>
-        </w:rPr>
-        <w:t>cities.</w:t>
-      </w:r>
-      <w:r>
-        <w:rPr>
-          <w:spacing w:val="35"/>
-          <w:w w:val="110"/>
-        </w:rPr>
-        <w:t> </w:t>
-      </w:r>
-      <w:r>
-        <w:rPr>
-          <w:w w:val="110"/>
-        </w:rPr>
-        <w:t>The shortest</w:t>
-      </w:r>
-      <w:r>
-        <w:rPr>
-          <w:spacing w:val="-3"/>
-          <w:w w:val="110"/>
-        </w:rPr>
-        <w:t> </w:t>
-      </w:r>
-      <w:r>
-        <w:rPr>
-          <w:w w:val="110"/>
-        </w:rPr>
-        <w:t>known</w:t>
-      </w:r>
-      <w:r>
-        <w:rPr>
-          <w:spacing w:val="-3"/>
-          <w:w w:val="110"/>
-        </w:rPr>
-        <w:t> </w:t>
-      </w:r>
-      <w:r>
-        <w:rPr>
-          <w:w w:val="110"/>
-        </w:rPr>
-        <w:t>tour</w:t>
-      </w:r>
-      <w:r>
-        <w:rPr>
-          <w:spacing w:val="-5"/>
-          <w:w w:val="110"/>
-        </w:rPr>
-        <w:t> </w:t>
-      </w:r>
-      <w:r>
-        <w:rPr>
-          <w:w w:val="110"/>
-        </w:rPr>
-        <w:t>has</w:t>
-      </w:r>
-      <w:r>
-        <w:rPr>
-          <w:spacing w:val="-6"/>
-          <w:w w:val="110"/>
-        </w:rPr>
-        <w:t> </w:t>
-      </w:r>
-      <w:r>
-        <w:rPr>
-          <w:w w:val="110"/>
-        </w:rPr>
-        <w:t>length</w:t>
-      </w:r>
-      <w:r>
-        <w:rPr>
-          <w:spacing w:val="-5"/>
-          <w:w w:val="110"/>
-        </w:rPr>
-        <w:t> </w:t>
-      </w:r>
-      <w:r>
-        <w:rPr>
-          <w:w w:val="110"/>
-        </w:rPr>
-        <w:t>118282.</w:t>
-      </w:r>
-      <w:r>
-        <w:rPr>
-          <w:w w:val="110"/>
-        </w:rPr>
-        <w:t> </w:t>
-      </w:r>
-      <w:r>
-        <w:rPr>
-          <w:rFonts w:ascii="Georgia"/>
-          <w:w w:val="110"/>
-        </w:rPr>
-        <w:t>Turn</w:t>
-      </w:r>
-      <w:r>
-        <w:rPr>
-          <w:rFonts w:ascii="Georgia"/>
-          <w:w w:val="110"/>
-        </w:rPr>
-        <w:t> in</w:t>
-      </w:r>
-      <w:r>
-        <w:rPr>
-          <w:rFonts w:ascii="Georgia"/>
-          <w:w w:val="110"/>
-        </w:rPr>
-        <w:t> a</w:t>
-      </w:r>
-      <w:r>
-        <w:rPr>
-          <w:rFonts w:ascii="Georgia"/>
-          <w:w w:val="110"/>
-        </w:rPr>
-        <w:t> PDF printout</w:t>
-      </w:r>
-      <w:r>
-        <w:rPr>
-          <w:rFonts w:ascii="Georgia"/>
-          <w:w w:val="110"/>
-        </w:rPr>
-        <w:t> of</w:t>
-      </w:r>
-      <w:r>
-        <w:rPr>
-          <w:rFonts w:ascii="Georgia"/>
-          <w:w w:val="110"/>
-        </w:rPr>
-        <w:t> your</w:t>
-      </w:r>
-      <w:r>
-        <w:rPr>
-          <w:rFonts w:ascii="Georgia"/>
-          <w:w w:val="110"/>
-        </w:rPr>
-        <w:t> code</w:t>
-      </w:r>
-      <w:r>
-        <w:rPr>
-          <w:rFonts w:ascii="Georgia"/>
-          <w:w w:val="110"/>
-        </w:rPr>
-        <w:t> and</w:t>
-      </w:r>
-      <w:r>
-        <w:rPr>
-          <w:rFonts w:ascii="Georgia"/>
-          <w:w w:val="110"/>
-        </w:rPr>
-        <w:t> your</w:t>
-      </w:r>
-      <w:r>
-        <w:rPr>
-          <w:rFonts w:ascii="Georgia"/>
-          <w:w w:val="110"/>
-        </w:rPr>
-        <w:t> solutions</w:t>
-      </w:r>
-      <w:r>
-        <w:rPr>
-          <w:w w:val="110"/>
-        </w:rPr>
-        <w:t>. </w:t>
+        <w:t>parts</w:t>
+      </w:r>
+      <w:r>
+        <w:rPr>
+          <w:spacing w:val="-12"/>
+          <w:w w:val="110"/>
+        </w:rPr>
+        <w:t xml:space="preserve"> </w:t>
       </w:r>
       <w:r>
         <w:rPr>
           <w:spacing w:val="-2"/>
           <w:w w:val="110"/>
         </w:rPr>
-        <w:t>If</w:t>
-      </w:r>
-      <w:r>
-        <w:rPr>
-          <w:spacing w:val="-11"/>
-          <w:w w:val="110"/>
-        </w:rPr>
-        <w:t> </w:t>
+        <w:t>you</w:t>
+      </w:r>
+      <w:r>
+        <w:rPr>
+          <w:spacing w:val="-10"/>
+          <w:w w:val="110"/>
+        </w:rPr>
+        <w:t xml:space="preserve"> </w:t>
       </w:r>
       <w:r>
         <w:rPr>
           <w:spacing w:val="-2"/>
           <w:w w:val="110"/>
         </w:rPr>
-        <w:t>you</w:t>
-      </w:r>
-      <w:r>
-        <w:rPr>
-          <w:spacing w:val="-10"/>
-          <w:w w:val="110"/>
-        </w:rPr>
-        <w:t> </w:t>
+        <w:t>modify/introduce,</w:t>
+      </w:r>
+      <w:r>
+        <w:rPr>
+          <w:spacing w:val="-9"/>
+          <w:w w:val="110"/>
+        </w:rPr>
+        <w:t xml:space="preserve"> </w:t>
       </w:r>
       <w:r>
         <w:rPr>
           <w:spacing w:val="-2"/>
           <w:w w:val="110"/>
         </w:rPr>
-        <w:t>use</w:t>
-      </w:r>
-      <w:r>
-        <w:rPr>
-          <w:spacing w:val="-10"/>
-          <w:w w:val="110"/>
-        </w:rPr>
-        <w:t> </w:t>
-      </w:r>
-      <w:r>
-        <w:rPr>
-          <w:spacing w:val="-2"/>
-          <w:w w:val="110"/>
-        </w:rPr>
-        <w:t>an</w:t>
-      </w:r>
-      <w:r>
-        <w:rPr>
-          <w:spacing w:val="-11"/>
-          <w:w w:val="110"/>
-        </w:rPr>
-        <w:t> </w:t>
-      </w:r>
-      <w:r>
-        <w:rPr>
-          <w:spacing w:val="-2"/>
-          <w:w w:val="110"/>
-        </w:rPr>
-        <w:t>existing</w:t>
-      </w:r>
-      <w:r>
-        <w:rPr>
-          <w:spacing w:val="-9"/>
-          <w:w w:val="110"/>
-        </w:rPr>
-        <w:t> </w:t>
-      </w:r>
-      <w:r>
-        <w:rPr>
-          <w:spacing w:val="-2"/>
-          <w:w w:val="110"/>
-        </w:rPr>
-        <w:t>package,</w:t>
-      </w:r>
-      <w:r>
-        <w:rPr>
-          <w:spacing w:val="-9"/>
-          <w:w w:val="110"/>
-        </w:rPr>
-        <w:t> </w:t>
-      </w:r>
-      <w:r>
-        <w:rPr>
-          <w:spacing w:val="-2"/>
-          <w:w w:val="110"/>
-        </w:rPr>
-        <w:t>you</w:t>
-      </w:r>
-      <w:r>
-        <w:rPr>
-          <w:spacing w:val="-10"/>
-          <w:w w:val="110"/>
-        </w:rPr>
-        <w:t> </w:t>
-      </w:r>
-      <w:r>
-        <w:rPr>
-          <w:spacing w:val="-2"/>
-          <w:w w:val="110"/>
-        </w:rPr>
-        <w:t>should</w:t>
-      </w:r>
-      <w:r>
-        <w:rPr>
-          <w:spacing w:val="-10"/>
-          <w:w w:val="110"/>
-        </w:rPr>
-        <w:t> </w:t>
-      </w:r>
-      <w:r>
-        <w:rPr>
-          <w:spacing w:val="-2"/>
-          <w:w w:val="110"/>
-        </w:rPr>
-        <w:t>only</w:t>
-      </w:r>
-      <w:r>
-        <w:rPr>
-          <w:spacing w:val="-10"/>
-          <w:w w:val="110"/>
-        </w:rPr>
-        <w:t> </w:t>
-      </w:r>
-      <w:r>
-        <w:rPr>
-          <w:spacing w:val="-2"/>
-          <w:w w:val="110"/>
-        </w:rPr>
-        <w:t>turn</w:t>
-      </w:r>
-      <w:r>
-        <w:rPr>
-          <w:spacing w:val="-11"/>
-          <w:w w:val="110"/>
-        </w:rPr>
-        <w:t> </w:t>
-      </w:r>
-      <w:r>
-        <w:rPr>
-          <w:spacing w:val="-2"/>
-          <w:w w:val="110"/>
-        </w:rPr>
-        <w:t>in</w:t>
-      </w:r>
-      <w:r>
-        <w:rPr>
-          <w:spacing w:val="-11"/>
-          <w:w w:val="110"/>
-        </w:rPr>
-        <w:t> </w:t>
-      </w:r>
-      <w:r>
-        <w:rPr>
-          <w:spacing w:val="-2"/>
-          <w:w w:val="110"/>
-        </w:rPr>
-        <w:t>a</w:t>
-      </w:r>
-      <w:r>
-        <w:rPr>
-          <w:spacing w:val="-11"/>
-          <w:w w:val="110"/>
-        </w:rPr>
-        <w:t> </w:t>
-      </w:r>
-      <w:r>
-        <w:rPr>
-          <w:spacing w:val="-2"/>
-          <w:w w:val="110"/>
-        </w:rPr>
-        <w:t>printout</w:t>
-      </w:r>
-      <w:r>
-        <w:rPr>
-          <w:spacing w:val="-9"/>
-          <w:w w:val="110"/>
-        </w:rPr>
-        <w:t> </w:t>
-      </w:r>
-      <w:r>
-        <w:rPr>
-          <w:spacing w:val="-2"/>
-          <w:w w:val="110"/>
-        </w:rPr>
-        <w:t>of</w:t>
-      </w:r>
-      <w:r>
-        <w:rPr>
-          <w:spacing w:val="-12"/>
-          <w:w w:val="110"/>
-        </w:rPr>
-        <w:t> </w:t>
-      </w:r>
-      <w:r>
-        <w:rPr>
-          <w:spacing w:val="-2"/>
-          <w:w w:val="110"/>
-        </w:rPr>
-        <w:t>the</w:t>
-      </w:r>
-      <w:r>
-        <w:rPr>
-          <w:spacing w:val="-10"/>
-          <w:w w:val="110"/>
-        </w:rPr>
-        <w:t> </w:t>
-      </w:r>
-      <w:r>
-        <w:rPr>
-          <w:spacing w:val="-2"/>
-          <w:w w:val="110"/>
-        </w:rPr>
-        <w:t>parts</w:t>
-      </w:r>
-      <w:r>
-        <w:rPr>
-          <w:spacing w:val="-12"/>
-          <w:w w:val="110"/>
-        </w:rPr>
-        <w:t> </w:t>
-      </w:r>
-      <w:r>
-        <w:rPr>
-          <w:spacing w:val="-2"/>
-          <w:w w:val="110"/>
-        </w:rPr>
-        <w:t>you</w:t>
-      </w:r>
-      <w:r>
-        <w:rPr>
-          <w:spacing w:val="-10"/>
-          <w:w w:val="110"/>
-        </w:rPr>
-        <w:t> </w:t>
-      </w:r>
-      <w:r>
-        <w:rPr>
-          <w:spacing w:val="-2"/>
-          <w:w w:val="110"/>
-        </w:rPr>
-        <w:t>modify/introduce,</w:t>
-      </w:r>
-      <w:r>
-        <w:rPr>
-          <w:spacing w:val="-9"/>
-          <w:w w:val="110"/>
-        </w:rPr>
-        <w:t> </w:t>
-      </w:r>
-      <w:r>
-        <w:rPr>
-          <w:spacing w:val="-2"/>
-          <w:w w:val="110"/>
-        </w:rPr>
-        <w:t>such </w:t>
+        <w:t xml:space="preserve">such </w:t>
       </w:r>
       <w:r>
         <w:rPr>
@@ -1691,11 +1561,9 @@
           <w:numId w:val="1"/>
         </w:numPr>
         <w:tabs>
-          <w:tab w:pos="705" w:val="left" w:leader="none"/>
+          <w:tab w:val="left" w:pos="705"/>
         </w:tabs>
-        <w:spacing w:line="247" w:lineRule="auto" w:before="211" w:after="0"/>
-        <w:ind w:left="705" w:right="116" w:hanging="238"/>
-        <w:jc w:val="both"/>
+        <w:spacing w:before="211" w:line="247" w:lineRule="auto"/>
         <w:rPr>
           <w:sz w:val="24"/>
         </w:rPr>
@@ -1713,7 +1581,7 @@
           <w:w w:val="105"/>
           <w:sz w:val="24"/>
         </w:rPr>
-        <w:t> </w:t>
+        <w:t xml:space="preserve"> </w:t>
       </w:r>
       <w:r>
         <w:rPr>
@@ -1728,7 +1596,7 @@
           <w:w w:val="105"/>
           <w:sz w:val="24"/>
         </w:rPr>
-        <w:t> </w:t>
+        <w:t xml:space="preserve"> </w:t>
       </w:r>
       <w:r>
         <w:rPr>
@@ -1743,7 +1611,7 @@
           <w:w w:val="105"/>
           <w:sz w:val="24"/>
         </w:rPr>
-        <w:t> </w:t>
+        <w:t xml:space="preserve"> </w:t>
       </w:r>
       <w:r>
         <w:rPr>
@@ -1758,7 +1626,7 @@
           <w:w w:val="105"/>
           <w:sz w:val="24"/>
         </w:rPr>
-        <w:t> </w:t>
+        <w:t xml:space="preserve"> </w:t>
       </w:r>
       <w:r>
         <w:rPr>
@@ -1773,7 +1641,7 @@
           <w:w w:val="105"/>
           <w:sz w:val="24"/>
         </w:rPr>
-        <w:t> </w:t>
+        <w:t xml:space="preserve"> </w:t>
       </w:r>
       <w:r>
         <w:rPr>
@@ -1788,7 +1656,7 @@
           <w:w w:val="105"/>
           <w:sz w:val="24"/>
         </w:rPr>
-        <w:t> </w:t>
+        <w:t xml:space="preserve"> </w:t>
       </w:r>
       <w:r>
         <w:rPr>
@@ -1803,7 +1671,7 @@
           <w:w w:val="105"/>
           <w:sz w:val="24"/>
         </w:rPr>
-        <w:t> </w:t>
+        <w:t xml:space="preserve"> </w:t>
       </w:r>
       <w:r>
         <w:rPr>
@@ -1818,7 +1686,7 @@
           <w:w w:val="105"/>
           <w:sz w:val="24"/>
         </w:rPr>
-        <w:t> </w:t>
+        <w:t xml:space="preserve"> </w:t>
       </w:r>
       <w:r>
         <w:rPr>
@@ -1833,7 +1701,7 @@
           <w:w w:val="105"/>
           <w:sz w:val="24"/>
         </w:rPr>
-        <w:t> </w:t>
+        <w:t xml:space="preserve"> </w:t>
       </w:r>
       <w:r>
         <w:rPr>
@@ -1848,7 +1716,7 @@
           <w:w w:val="105"/>
           <w:sz w:val="24"/>
         </w:rPr>
-        <w:t> </w:t>
+        <w:t xml:space="preserve"> </w:t>
       </w:r>
       <w:r>
         <w:rPr>
@@ -1863,7 +1731,7 @@
           <w:w w:val="105"/>
           <w:sz w:val="24"/>
         </w:rPr>
-        <w:t> </w:t>
+        <w:t xml:space="preserve"> </w:t>
       </w:r>
       <w:r>
         <w:rPr>
@@ -1878,7 +1746,7 @@
           <w:w w:val="105"/>
           <w:sz w:val="24"/>
         </w:rPr>
-        <w:t> </w:t>
+        <w:t xml:space="preserve"> </w:t>
       </w:r>
       <w:r>
         <w:rPr>
@@ -1889,11 +1757,18 @@
       </w:r>
       <w:r>
         <w:rPr>
+          <w:w w:val="105"/>
+          <w:sz w:val="24"/>
+        </w:rPr>
+        <w:t xml:space="preserve"> only</w:t>
+      </w:r>
+      <w:r>
+        <w:rPr>
           <w:spacing w:val="-4"/>
           <w:w w:val="105"/>
           <w:sz w:val="24"/>
         </w:rPr>
-        <w:t> </w:t>
+        <w:t xml:space="preserve"> </w:t>
       </w:r>
       <w:r>
         <w:rPr>
@@ -1908,7 +1783,7 @@
           <w:w w:val="105"/>
           <w:sz w:val="24"/>
         </w:rPr>
-        <w:t> </w:t>
+        <w:t xml:space="preserve"> </w:t>
       </w:r>
       <w:r>
         <w:rPr>
@@ -1923,7 +1798,7 @@
           <w:w w:val="105"/>
           <w:sz w:val="24"/>
         </w:rPr>
-        <w:t> </w:t>
+        <w:t xml:space="preserve"> </w:t>
       </w:r>
       <w:r>
         <w:rPr>
@@ -1938,7 +1813,7 @@
           <w:w w:val="105"/>
           <w:sz w:val="24"/>
         </w:rPr>
-        <w:t> </w:t>
+        <w:t xml:space="preserve"> </w:t>
       </w:r>
       <w:r>
         <w:rPr>
@@ -1955,7 +1830,7 @@
           <w:w w:val="105"/>
           <w:sz w:val="24"/>
         </w:rPr>
-        <w:t> </w:t>
+        <w:t xml:space="preserve"> </w:t>
       </w:r>
       <w:r>
         <w:rPr>
@@ -1972,7 +1847,7 @@
           <w:w w:val="105"/>
           <w:sz w:val="24"/>
         </w:rPr>
-        <w:t> </w:t>
+        <w:t xml:space="preserve"> </w:t>
       </w:r>
       <w:r>
         <w:rPr>
@@ -1989,7 +1864,7 @@
           <w:w w:val="105"/>
           <w:sz w:val="24"/>
         </w:rPr>
-        <w:t> </w:t>
+        <w:t xml:space="preserve"> </w:t>
       </w:r>
       <w:r>
         <w:rPr>
@@ -2006,7 +1881,7 @@
           <w:w w:val="105"/>
           <w:sz w:val="24"/>
         </w:rPr>
-        <w:t> </w:t>
+        <w:t xml:space="preserve"> </w:t>
       </w:r>
       <w:r>
         <w:rPr>
@@ -2023,7 +1898,7 @@
           <w:w w:val="105"/>
           <w:sz w:val="24"/>
         </w:rPr>
-        <w:t> </w:t>
+        <w:t xml:space="preserve"> </w:t>
       </w:r>
       <w:r>
         <w:rPr>
@@ -2040,7 +1915,7 @@
           <w:w w:val="105"/>
           <w:sz w:val="24"/>
         </w:rPr>
-        <w:t> </w:t>
+        <w:t xml:space="preserve"> </w:t>
       </w:r>
       <w:r>
         <w:rPr>
@@ -2057,7 +1932,7 @@
           <w:w w:val="105"/>
           <w:sz w:val="24"/>
         </w:rPr>
-        <w:t> </w:t>
+        <w:t xml:space="preserve"> </w:t>
       </w:r>
       <w:r>
         <w:rPr>
@@ -2074,7 +1949,7 @@
           <w:w w:val="105"/>
           <w:sz w:val="24"/>
         </w:rPr>
-        <w:t> </w:t>
+        <w:t xml:space="preserve"> </w:t>
       </w:r>
       <w:r>
         <w:rPr>
@@ -2091,7 +1966,7 @@
           <w:w w:val="105"/>
           <w:sz w:val="24"/>
         </w:rPr>
-        <w:t> </w:t>
+        <w:t xml:space="preserve"> </w:t>
       </w:r>
       <w:r>
         <w:rPr>
@@ -2108,7 +1983,7 @@
           <w:w w:val="105"/>
           <w:sz w:val="24"/>
         </w:rPr>
-        <w:t> </w:t>
+        <w:t xml:space="preserve"> </w:t>
       </w:r>
       <w:r>
         <w:rPr>
@@ -2125,7 +2000,7 @@
           <w:w w:val="105"/>
           <w:sz w:val="24"/>
         </w:rPr>
-        <w:t> </w:t>
+        <w:t xml:space="preserve"> </w:t>
       </w:r>
       <w:r>
         <w:rPr>
@@ -2140,7 +2015,7 @@
           <w:w w:val="105"/>
           <w:sz w:val="24"/>
         </w:rPr>
-        <w:t> </w:t>
+        <w:t xml:space="preserve"> </w:t>
       </w:r>
       <w:r>
         <w:rPr>
@@ -2155,21 +2030,28 @@
           <w:w w:val="105"/>
           <w:sz w:val="24"/>
         </w:rPr>
-        <w:t> </w:t>
-      </w:r>
-      <w:r>
-        <w:rPr>
-          <w:w w:val="105"/>
-          <w:sz w:val="24"/>
-        </w:rPr>
-        <w:t>package has a built in permutation example such as the N-Queens, you can modify the example to solve the Traveling-salesperson</w:t>
-      </w:r>
-      <w:r>
-        <w:rPr>
-          <w:w w:val="105"/>
-          <w:sz w:val="24"/>
-        </w:rPr>
-        <w:t> problem.</w:t>
+        <w:t xml:space="preserve"> </w:t>
+      </w:r>
+      <w:r>
+        <w:rPr>
+          <w:w w:val="105"/>
+          <w:sz w:val="24"/>
+        </w:rPr>
+        <w:t xml:space="preserve">package has a </w:t>
+      </w:r>
+      <w:r>
+        <w:rPr>
+          <w:w w:val="105"/>
+          <w:sz w:val="24"/>
+        </w:rPr>
+        <w:t>built-in</w:t>
+      </w:r>
+      <w:r>
+        <w:rPr>
+          <w:w w:val="105"/>
+          <w:sz w:val="24"/>
+        </w:rPr>
+        <w:t xml:space="preserve"> permutation example such as the N-Queens, you can modify the example to solve the Traveling-salesperson problem.</w:t>
       </w:r>
       <w:r>
         <w:rPr>
@@ -2177,91 +2059,37 @@
           <w:w w:val="105"/>
           <w:sz w:val="24"/>
         </w:rPr>
-        <w:t> </w:t>
-      </w:r>
-      <w:r>
-        <w:rPr>
-          <w:w w:val="105"/>
-          <w:sz w:val="24"/>
-        </w:rPr>
-        <w:t>In</w:t>
-      </w:r>
-      <w:r>
-        <w:rPr>
-          <w:w w:val="105"/>
-          <w:sz w:val="24"/>
-        </w:rPr>
-        <w:t> such</w:t>
-      </w:r>
-      <w:r>
-        <w:rPr>
-          <w:w w:val="105"/>
-          <w:sz w:val="24"/>
-        </w:rPr>
-        <w:t> case</w:t>
-      </w:r>
-      <w:r>
-        <w:rPr>
-          <w:w w:val="105"/>
-          <w:sz w:val="24"/>
-        </w:rPr>
-        <w:t> you</w:t>
-      </w:r>
-      <w:r>
-        <w:rPr>
-          <w:w w:val="105"/>
-          <w:sz w:val="24"/>
-        </w:rPr>
-        <w:t> need</w:t>
-      </w:r>
-      <w:r>
-        <w:rPr>
-          <w:w w:val="105"/>
-          <w:sz w:val="24"/>
-        </w:rPr>
-        <w:t> to</w:t>
-      </w:r>
-      <w:r>
-        <w:rPr>
-          <w:w w:val="105"/>
-          <w:sz w:val="24"/>
-        </w:rPr>
-        <w:t> modify</w:t>
-      </w:r>
-      <w:r>
-        <w:rPr>
-          <w:w w:val="105"/>
-          <w:sz w:val="24"/>
-        </w:rPr>
-        <w:t> the</w:t>
-      </w:r>
-      <w:r>
-        <w:rPr>
-          <w:w w:val="105"/>
-          <w:sz w:val="24"/>
-        </w:rPr>
-        <w:t> fitness</w:t>
-      </w:r>
-      <w:r>
-        <w:rPr>
-          <w:w w:val="105"/>
-          <w:sz w:val="24"/>
-        </w:rPr>
-        <w:t> function</w:t>
-      </w:r>
-      <w:r>
-        <w:rPr>
-          <w:w w:val="105"/>
-          <w:sz w:val="24"/>
-        </w:rPr>
-        <w:t> and</w:t>
-      </w:r>
-      <w:r>
-        <w:rPr>
-          <w:w w:val="105"/>
-          <w:sz w:val="24"/>
-        </w:rPr>
-        <w:t> possibly other settings and choice of operators.</w:t>
+        <w:t xml:space="preserve"> </w:t>
+      </w:r>
+      <w:r>
+        <w:rPr>
+          <w:w w:val="105"/>
+          <w:sz w:val="24"/>
+        </w:rPr>
+        <w:t xml:space="preserve">In such </w:t>
+      </w:r>
+      <w:proofErr w:type="gramStart"/>
+      <w:r>
+        <w:rPr>
+          <w:w w:val="105"/>
+          <w:sz w:val="24"/>
+        </w:rPr>
+        <w:t>case</w:t>
+      </w:r>
+      <w:proofErr w:type="gramEnd"/>
+      <w:r>
+        <w:rPr>
+          <w:w w:val="105"/>
+          <w:sz w:val="24"/>
+        </w:rPr>
+        <w:t>,</w:t>
+      </w:r>
+      <w:r>
+        <w:rPr>
+          <w:w w:val="105"/>
+          <w:sz w:val="24"/>
+        </w:rPr>
+        <w:t xml:space="preserve"> you need to modify the fitness function and possibly other settings and choice of operators.</w:t>
       </w:r>
     </w:p>
     <w:p>
@@ -2272,19 +2100,14 @@
           <w:numId w:val="1"/>
         </w:numPr>
         <w:tabs>
-          <w:tab w:pos="705" w:val="left" w:leader="none"/>
+          <w:tab w:val="left" w:pos="705"/>
         </w:tabs>
-        <w:spacing w:line="240" w:lineRule="auto" w:before="209" w:after="0"/>
-        <w:ind w:left="705" w:right="116" w:hanging="238"/>
-        <w:jc w:val="both"/>
-        <w:rPr>
-          <w:rFonts w:ascii="Georgia" w:hAnsi="Georgia"/>
+        <w:rPr>
           <w:sz w:val="24"/>
         </w:rPr>
       </w:pPr>
       <w:r>
         <w:rPr>
-          <w:rFonts w:ascii="Georgia" w:hAnsi="Georgia"/>
           <w:w w:val="110"/>
           <w:sz w:val="24"/>
         </w:rPr>
@@ -2292,16 +2115,14 @@
       </w:r>
       <w:r>
         <w:rPr>
-          <w:rFonts w:ascii="Georgia" w:hAnsi="Georgia"/>
           <w:spacing w:val="-12"/>
           <w:w w:val="110"/>
           <w:sz w:val="24"/>
         </w:rPr>
-        <w:t> </w:t>
-      </w:r>
-      <w:r>
-        <w:rPr>
-          <w:rFonts w:ascii="Georgia" w:hAnsi="Georgia"/>
+        <w:t xml:space="preserve"> </w:t>
+      </w:r>
+      <w:r>
+        <w:rPr>
           <w:w w:val="110"/>
           <w:sz w:val="24"/>
         </w:rPr>
@@ -2309,16 +2130,14 @@
       </w:r>
       <w:r>
         <w:rPr>
-          <w:rFonts w:ascii="Georgia" w:hAnsi="Georgia"/>
           <w:spacing w:val="-11"/>
           <w:w w:val="110"/>
           <w:sz w:val="24"/>
         </w:rPr>
-        <w:t> </w:t>
-      </w:r>
-      <w:r>
-        <w:rPr>
-          <w:rFonts w:ascii="Georgia" w:hAnsi="Georgia"/>
+        <w:t xml:space="preserve"> </w:t>
+      </w:r>
+      <w:r>
+        <w:rPr>
           <w:w w:val="110"/>
           <w:sz w:val="24"/>
         </w:rPr>
@@ -2326,16 +2145,14 @@
       </w:r>
       <w:r>
         <w:rPr>
-          <w:rFonts w:ascii="Georgia" w:hAnsi="Georgia"/>
           <w:spacing w:val="-9"/>
           <w:w w:val="110"/>
           <w:sz w:val="24"/>
         </w:rPr>
-        <w:t> </w:t>
-      </w:r>
-      <w:r>
-        <w:rPr>
-          <w:rFonts w:ascii="Georgia" w:hAnsi="Georgia"/>
+        <w:t xml:space="preserve"> </w:t>
+      </w:r>
+      <w:r>
+        <w:rPr>
           <w:w w:val="110"/>
           <w:sz w:val="24"/>
         </w:rPr>
@@ -2343,16 +2160,14 @@
       </w:r>
       <w:r>
         <w:rPr>
-          <w:rFonts w:ascii="Georgia" w:hAnsi="Georgia"/>
           <w:spacing w:val="-10"/>
           <w:w w:val="110"/>
           <w:sz w:val="24"/>
         </w:rPr>
-        <w:t> </w:t>
-      </w:r>
-      <w:r>
-        <w:rPr>
-          <w:rFonts w:ascii="Georgia" w:hAnsi="Georgia"/>
+        <w:t xml:space="preserve"> </w:t>
+      </w:r>
+      <w:r>
+        <w:rPr>
           <w:w w:val="110"/>
           <w:sz w:val="24"/>
         </w:rPr>
@@ -2360,16 +2175,14 @@
       </w:r>
       <w:r>
         <w:rPr>
-          <w:rFonts w:ascii="Georgia" w:hAnsi="Georgia"/>
           <w:spacing w:val="-11"/>
           <w:w w:val="110"/>
           <w:sz w:val="24"/>
         </w:rPr>
-        <w:t> </w:t>
-      </w:r>
-      <w:r>
-        <w:rPr>
-          <w:rFonts w:ascii="Georgia" w:hAnsi="Georgia"/>
+        <w:t xml:space="preserve"> </w:t>
+      </w:r>
+      <w:r>
+        <w:rPr>
           <w:w w:val="110"/>
           <w:sz w:val="24"/>
         </w:rPr>
@@ -2377,16 +2190,14 @@
       </w:r>
       <w:r>
         <w:rPr>
-          <w:rFonts w:ascii="Georgia" w:hAnsi="Georgia"/>
           <w:spacing w:val="-11"/>
           <w:w w:val="110"/>
           <w:sz w:val="24"/>
         </w:rPr>
-        <w:t> </w:t>
-      </w:r>
-      <w:r>
-        <w:rPr>
-          <w:rFonts w:ascii="Georgia" w:hAnsi="Georgia"/>
+        <w:t xml:space="preserve"> </w:t>
+      </w:r>
+      <w:r>
+        <w:rPr>
           <w:w w:val="110"/>
           <w:sz w:val="24"/>
         </w:rPr>
@@ -2394,16 +2205,14 @@
       </w:r>
       <w:r>
         <w:rPr>
-          <w:rFonts w:ascii="Georgia" w:hAnsi="Georgia"/>
           <w:spacing w:val="-11"/>
           <w:w w:val="110"/>
           <w:sz w:val="24"/>
         </w:rPr>
-        <w:t> </w:t>
-      </w:r>
-      <w:r>
-        <w:rPr>
-          <w:rFonts w:ascii="Georgia" w:hAnsi="Georgia"/>
+        <w:t xml:space="preserve"> </w:t>
+      </w:r>
+      <w:r>
+        <w:rPr>
           <w:w w:val="110"/>
           <w:sz w:val="24"/>
         </w:rPr>
@@ -2411,16 +2220,14 @@
       </w:r>
       <w:r>
         <w:rPr>
-          <w:rFonts w:ascii="Georgia" w:hAnsi="Georgia"/>
           <w:spacing w:val="-12"/>
           <w:w w:val="110"/>
           <w:sz w:val="24"/>
         </w:rPr>
-        <w:t> </w:t>
-      </w:r>
-      <w:r>
-        <w:rPr>
-          <w:rFonts w:ascii="Georgia" w:hAnsi="Georgia"/>
+        <w:t xml:space="preserve"> </w:t>
+      </w:r>
+      <w:r>
+        <w:rPr>
           <w:w w:val="110"/>
           <w:sz w:val="24"/>
         </w:rPr>
@@ -2428,16 +2235,14 @@
       </w:r>
       <w:r>
         <w:rPr>
-          <w:rFonts w:ascii="Georgia" w:hAnsi="Georgia"/>
           <w:spacing w:val="-9"/>
           <w:w w:val="110"/>
           <w:sz w:val="24"/>
         </w:rPr>
-        <w:t> </w:t>
-      </w:r>
-      <w:r>
-        <w:rPr>
-          <w:rFonts w:ascii="Georgia" w:hAnsi="Georgia"/>
+        <w:t xml:space="preserve"> </w:t>
+      </w:r>
+      <w:r>
+        <w:rPr>
           <w:w w:val="110"/>
           <w:sz w:val="24"/>
         </w:rPr>
@@ -2445,16 +2250,14 @@
       </w:r>
       <w:r>
         <w:rPr>
-          <w:rFonts w:ascii="Georgia" w:hAnsi="Georgia"/>
           <w:spacing w:val="-11"/>
           <w:w w:val="110"/>
           <w:sz w:val="24"/>
         </w:rPr>
-        <w:t> </w:t>
-      </w:r>
-      <w:r>
-        <w:rPr>
-          <w:rFonts w:ascii="Georgia" w:hAnsi="Georgia"/>
+        <w:t xml:space="preserve"> </w:t>
+      </w:r>
+      <w:r>
+        <w:rPr>
           <w:w w:val="110"/>
           <w:sz w:val="24"/>
         </w:rPr>
@@ -2462,75 +2265,174 @@
       </w:r>
       <w:r>
         <w:rPr>
-          <w:rFonts w:ascii="Georgia" w:hAnsi="Georgia"/>
           <w:spacing w:val="-9"/>
           <w:w w:val="110"/>
           <w:sz w:val="24"/>
         </w:rPr>
-        <w:t> </w:t>
-      </w:r>
-      <w:r>
-        <w:rPr>
-          <w:rFonts w:ascii="Georgia" w:hAnsi="Georgia"/>
-          <w:w w:val="110"/>
-          <w:sz w:val="24"/>
-        </w:rPr>
-        <w:t>(representation, parenthood</w:t>
-      </w:r>
-      <w:r>
-        <w:rPr>
-          <w:rFonts w:ascii="Georgia" w:hAnsi="Georgia"/>
-          <w:w w:val="110"/>
-          <w:sz w:val="24"/>
-        </w:rPr>
-        <w:t> selection,</w:t>
-      </w:r>
-      <w:r>
-        <w:rPr>
-          <w:rFonts w:ascii="Georgia" w:hAnsi="Georgia"/>
-          <w:w w:val="110"/>
-          <w:sz w:val="24"/>
-        </w:rPr>
-        <w:t> mutation,</w:t>
-      </w:r>
-      <w:r>
-        <w:rPr>
-          <w:rFonts w:ascii="Georgia" w:hAnsi="Georgia"/>
-          <w:w w:val="110"/>
-          <w:sz w:val="24"/>
-        </w:rPr>
-        <w:t> crossover,</w:t>
-      </w:r>
-      <w:r>
-        <w:rPr>
-          <w:rFonts w:ascii="Georgia" w:hAnsi="Georgia"/>
-          <w:w w:val="110"/>
-          <w:sz w:val="24"/>
-        </w:rPr>
-        <w:t> survival</w:t>
-      </w:r>
-      <w:r>
-        <w:rPr>
-          <w:rFonts w:ascii="Georgia" w:hAnsi="Georgia"/>
-          <w:w w:val="110"/>
-          <w:sz w:val="24"/>
-        </w:rPr>
-        <w:t> selection).</w:t>
+        <w:t xml:space="preserve"> </w:t>
+      </w:r>
+      <w:r>
+        <w:rPr>
+          <w:w w:val="110"/>
+          <w:sz w:val="24"/>
+        </w:rPr>
+        <w:t>(representation, parenthood selection, mutation, crossover, survival selection)</w:t>
+      </w:r>
+      <w:r>
+        <w:rPr>
+          <w:w w:val="110"/>
+          <w:sz w:val="24"/>
+        </w:rPr>
+        <w:t xml:space="preserve"> </w:t>
+      </w:r>
+      <w:r>
+        <w:rPr>
+          <w:b/>
+          <w:bCs/>
+          <w:w w:val="110"/>
+          <w:sz w:val="24"/>
+        </w:rPr>
+        <w:t>[20 points]</w:t>
+      </w:r>
+      <w:r>
+        <w:rPr>
+          <w:b/>
+          <w:bCs/>
+          <w:w w:val="110"/>
+          <w:sz w:val="24"/>
+        </w:rPr>
+        <w:t>.</w:t>
+      </w:r>
+    </w:p>
+    <w:p>
+      <w:pPr>
+        <w:pStyle w:val="ListParagraph"/>
+        <w:numPr>
+          <w:ilvl w:val="0"/>
+          <w:numId w:val="1"/>
+        </w:numPr>
+        <w:tabs>
+          <w:tab w:val="left" w:pos="705"/>
+        </w:tabs>
+        <w:rPr>
+          <w:sz w:val="24"/>
+        </w:rPr>
+      </w:pPr>
+      <w:r>
+        <w:rPr>
+          <w:b/>
+          <w:bCs/>
+          <w:w w:val="110"/>
+          <w:sz w:val="24"/>
+        </w:rPr>
+        <w:t>If you like Python, an excellent package for this assignment is called DEAP</w:t>
+      </w:r>
+      <w:r>
+        <w:rPr>
+          <w:b/>
+          <w:bCs/>
+          <w:w w:val="110"/>
+          <w:sz w:val="24"/>
+        </w:rPr>
+        <w:t xml:space="preserve"> (</w:t>
+      </w:r>
+      <w:r>
+        <w:rPr>
+          <w:b/>
+          <w:bCs/>
+          <w:w w:val="110"/>
+          <w:sz w:val="24"/>
+        </w:rPr>
+        <w:t>https://github.com/DEAP/deap</w:t>
+      </w:r>
+      <w:r>
+        <w:rPr>
+          <w:b/>
+          <w:bCs/>
+          <w:w w:val="110"/>
+          <w:sz w:val="24"/>
+        </w:rPr>
+        <w:t>)</w:t>
+      </w:r>
+      <w:r>
+        <w:rPr>
+          <w:b/>
+          <w:bCs/>
+          <w:w w:val="110"/>
+          <w:sz w:val="24"/>
+        </w:rPr>
+        <w:t>. If you prefer Java, you can use the Jenetics package</w:t>
+      </w:r>
+      <w:r>
+        <w:rPr>
+          <w:b/>
+          <w:bCs/>
+          <w:w w:val="110"/>
+          <w:sz w:val="24"/>
+        </w:rPr>
+        <w:t xml:space="preserve"> (</w:t>
+      </w:r>
+      <w:r>
+        <w:rPr>
+          <w:b/>
+          <w:bCs/>
+          <w:w w:val="110"/>
+          <w:sz w:val="24"/>
+        </w:rPr>
+        <w:t>https://jenetics.io/</w:t>
+      </w:r>
+      <w:r>
+        <w:rPr>
+          <w:b/>
+          <w:bCs/>
+          <w:w w:val="110"/>
+          <w:sz w:val="24"/>
+        </w:rPr>
+        <w:t>)</w:t>
+      </w:r>
+      <w:r>
+        <w:rPr>
+          <w:b/>
+          <w:bCs/>
+          <w:w w:val="110"/>
+          <w:sz w:val="24"/>
+        </w:rPr>
+        <w:t>. They both support permutation representation.</w:t>
       </w:r>
     </w:p>
     <w:sectPr>
-      <w:footerReference w:type="default" r:id="rId5"/>
+      <w:footerReference w:type="default" r:id="rId7"/>
       <w:type w:val="continuous"/>
       <w:pgSz w:w="12240" w:h="15840"/>
-      <w:pgMar w:header="0" w:footer="1896" w:top="580" w:bottom="2080" w:left="600" w:right="600"/>
+      <w:pgMar w:top="580" w:right="600" w:bottom="2080" w:left="600" w:header="0" w:footer="1896" w:gutter="0"/>
       <w:pgNumType w:start="1"/>
+      <w:cols w:space="720"/>
     </w:sectPr>
   </w:body>
 </w:document>
 </file>
 
+<file path=word/endnotes.xml><?xml version="1.0" encoding="utf-8"?>
+<w:endnotes xmlns:wpc="http://schemas.microsoft.com/office/word/2010/wordprocessingCanvas" xmlns:cx="http://schemas.microsoft.com/office/drawing/2014/chartex" xmlns:cx1="http://schemas.microsoft.com/office/drawing/2015/9/8/chartex" xmlns:cx2="http://schemas.microsoft.com/office/drawing/2015/10/21/chartex" xmlns:cx3="http://schemas.microsoft.com/office/drawing/2016/5/9/chartex" xmlns:cx4="http://schemas.microsoft.com/office/drawing/2016/5/10/chartex" xmlns:cx5="http://schemas.microsoft.com/office/drawing/2016/5/11/chartex" xmlns:cx6="http://schemas.microsoft.com/office/drawing/2016/5/12/chartex" xmlns:cx7="http://schemas.microsoft.com/office/drawing/2016/5/13/chartex" xmlns:cx8="http://schemas.microsoft.com/office/drawing/2016/5/14/chartex" xmlns:mc="http://schemas.openxmlformats.org/markup-compatibility/2006" xmlns:aink="http://schemas.microsoft.com/office/drawing/2016/ink" xmlns:am3d="http://schemas.microsoft.com/office/drawing/2017/model3d" xmlns:o="urn:schemas-microsoft-com:office:office" xmlns:oel="http://schemas.microsoft.com/office/2019/extlst" xmlns:r="http://schemas.openxmlformats.org/officeDocument/2006/relationships" xmlns:m="http://schemas.openxmlformats.org/officeDocument/2006/math" xmlns:v="urn:schemas-microsoft-com:vml" xmlns:wp14="http://schemas.microsoft.com/office/word/2010/wordprocessingDrawing" xmlns:wp="http://schemas.openxmlformats.org/drawingml/2006/wordprocessingDrawing" xmlns:w10="urn:schemas-microsoft-com:office:word" xmlns:w="http://schemas.openxmlformats.org/wordprocessingml/2006/main" xmlns:w14="http://schemas.microsoft.com/office/word/2010/wordml" xmlns:w15="http://schemas.microsoft.com/office/word/2012/wordml" xmlns:w16cex="http://schemas.microsoft.com/office/word/2018/wordml/cex" xmlns:w16cid="http://schemas.microsoft.com/office/word/2016/wordml/cid" xmlns:w16="http://schemas.microsoft.com/office/word/2018/wordml" xmlns:w16du="http://schemas.microsoft.com/office/word/2023/wordml/word16du" xmlns:w16sdtdh="http://schemas.microsoft.com/office/word/2020/wordml/sdtdatahash" xmlns:w16sdtfl="http://schemas.microsoft.com/office/word/2024/wordml/sdtformatlock" xmlns:w16se="http://schemas.microsoft.com/office/word/2015/wordml/symex" xmlns:wpg="http://schemas.microsoft.com/office/word/2010/wordprocessingGroup" xmlns:wpi="http://schemas.microsoft.com/office/word/2010/wordprocessingInk" xmlns:wne="http://schemas.microsoft.com/office/word/2006/wordml" xmlns:wps="http://schemas.microsoft.com/office/word/2010/wordprocessingShape" mc:Ignorable="w14 w15 w16se w16cid w16 w16cex w16sdtdh w16sdtfl w16du wp14">
+  <w:endnote w:type="separator" w:id="-1">
+    <w:p>
+      <w:r>
+        <w:separator/>
+      </w:r>
+    </w:p>
+  </w:endnote>
+  <w:endnote w:type="continuationSeparator" w:id="0">
+    <w:p>
+      <w:r>
+        <w:continuationSeparator/>
+      </w:r>
+    </w:p>
+  </w:endnote>
+</w:endnotes>
+</file>
+
 <file path=word/footer1.xml><?xml version="1.0" encoding="utf-8"?>
-<w:ftr xmlns:mc="http://schemas.openxmlformats.org/markup-compatibility/2006" xmlns:ve="http://schemas.openxmlformats.org/markup-compatibility/2006" xmlns:o="urn:schemas-microsoft-com:office:office" xmlns:r="http://schemas.openxmlformats.org/officeDocument/2006/relationships" xmlns:m="http://schemas.openxmlformats.org/officeDocument/2006/math" xmlns:v="urn:schemas-microsoft-com:vml" xmlns:wp="http://schemas.openxmlformats.org/drawingml/2006/wordprocessingDrawing" xmlns:w10="urn:schemas-microsoft-com:office:word" xmlns:w="http://schemas.openxmlformats.org/wordprocessingml/2006/main" xmlns:wne="http://schemas.microsoft.com/office/word/2006/wordml" xmlns:a="http://schemas.openxmlformats.org/drawingml/2006/main" xmlns:pic="http://schemas.openxmlformats.org/drawingml/2006/picture" xmlns:wpg="http://schemas.microsoft.com/office/word/2010/wordprocessingGroup" xmlns:wps="http://schemas.microsoft.com/office/word/2010/wordprocessingShape" xmlns:w14="http://schemas.microsoft.com/office/word/2010/wordml" mc:Ignorable="w14" xml:space="preserve">
+<w:ftr xmlns:wpc="http://schemas.microsoft.com/office/word/2010/wordprocessingCanvas" xmlns:cx="http://schemas.microsoft.com/office/drawing/2014/chartex" xmlns:cx1="http://schemas.microsoft.com/office/drawing/2015/9/8/chartex" xmlns:cx2="http://schemas.microsoft.com/office/drawing/2015/10/21/chartex" xmlns:cx3="http://schemas.microsoft.com/office/drawing/2016/5/9/chartex" xmlns:cx4="http://schemas.microsoft.com/office/drawing/2016/5/10/chartex" xmlns:cx5="http://schemas.microsoft.com/office/drawing/2016/5/11/chartex" xmlns:cx6="http://schemas.microsoft.com/office/drawing/2016/5/12/chartex" xmlns:cx7="http://schemas.microsoft.com/office/drawing/2016/5/13/chartex" xmlns:cx8="http://schemas.microsoft.com/office/drawing/2016/5/14/chartex" xmlns:mc="http://schemas.openxmlformats.org/markup-compatibility/2006" xmlns:aink="http://schemas.microsoft.com/office/drawing/2016/ink" xmlns:am3d="http://schemas.microsoft.com/office/drawing/2017/model3d" xmlns:o="urn:schemas-microsoft-com:office:office" xmlns:oel="http://schemas.microsoft.com/office/2019/extlst" xmlns:r="http://schemas.openxmlformats.org/officeDocument/2006/relationships" xmlns:m="http://schemas.openxmlformats.org/officeDocument/2006/math" xmlns:v="urn:schemas-microsoft-com:vml" xmlns:wp14="http://schemas.microsoft.com/office/word/2010/wordprocessingDrawing" xmlns:wp="http://schemas.openxmlformats.org/drawingml/2006/wordprocessingDrawing" xmlns:w10="urn:schemas-microsoft-com:office:word" xmlns:w="http://schemas.openxmlformats.org/wordprocessingml/2006/main" xmlns:w14="http://schemas.microsoft.com/office/word/2010/wordml" xmlns:w15="http://schemas.microsoft.com/office/word/2012/wordml" xmlns:w16cex="http://schemas.microsoft.com/office/word/2018/wordml/cex" xmlns:w16cid="http://schemas.microsoft.com/office/word/2016/wordml/cid" xmlns:w16="http://schemas.microsoft.com/office/word/2018/wordml" xmlns:w16du="http://schemas.microsoft.com/office/word/2023/wordml/word16du" xmlns:w16sdtdh="http://schemas.microsoft.com/office/word/2020/wordml/sdtdatahash" xmlns:w16sdtfl="http://schemas.microsoft.com/office/word/2024/wordml/sdtformatlock" xmlns:w16se="http://schemas.microsoft.com/office/word/2015/wordml/symex" xmlns:wpg="http://schemas.microsoft.com/office/word/2010/wordprocessingGroup" xmlns:wpi="http://schemas.microsoft.com/office/word/2010/wordprocessingInk" xmlns:wne="http://schemas.microsoft.com/office/word/2006/wordml" xmlns:wps="http://schemas.microsoft.com/office/word/2010/wordprocessingShape" mc:Ignorable="w14 w15 w16se w16cid w16 w16cex w16sdtdh w16sdtfl w16du wp14">
   <w:p>
     <w:pPr>
       <w:pStyle w:val="BodyText"/>
@@ -2541,11 +2443,13 @@
       </w:rPr>
     </w:pPr>
     <w:r>
-      <w:rPr/>
+      <w:rPr>
+        <w:noProof/>
+      </w:rPr>
       <mc:AlternateContent>
         <mc:Choice Requires="wps">
           <w:drawing>
-            <wp:anchor distT="0" distB="0" distL="0" distR="0" allowOverlap="1" layoutInCell="1" locked="0" behindDoc="1" simplePos="0" relativeHeight="487565312">
+            <wp:anchor distT="0" distB="0" distL="0" distR="0" simplePos="0" relativeHeight="487565312" behindDoc="1" locked="0" layoutInCell="1" allowOverlap="1" wp14:anchorId="4DB1E4FD" wp14:editId="3CAA914E">
               <wp:simplePos x="0" y="0"/>
               <wp:positionH relativeFrom="page">
                 <wp:posOffset>3836930</wp:posOffset>
@@ -2558,13 +2462,14 @@
               <wp:wrapNone/>
               <wp:docPr id="1" name="Textbox 1"/>
               <wp:cNvGraphicFramePr>
-                <a:graphicFrameLocks/>
+                <a:graphicFrameLocks xmlns:a="http://schemas.openxmlformats.org/drawingml/2006/main"/>
               </wp:cNvGraphicFramePr>
-              <a:graphic>
+              <a:graphic xmlns:a="http://schemas.openxmlformats.org/drawingml/2006/main">
                 <a:graphicData uri="http://schemas.microsoft.com/office/word/2010/wordprocessingShape">
                   <wps:wsp>
-                    <wps:cNvPr id="1" name="Textbox 1"/>
-                    <wps:cNvSpPr txBox="1"/>
+                    <wps:cNvSpPr txBox="1">
+                      <a:spLocks/>
+                    </wps:cNvSpPr>
                     <wps:spPr>
                       <a:xfrm>
                         <a:off x="0" y="0"/>
@@ -2602,11 +2507,11 @@
         </mc:Choice>
         <mc:Fallback>
           <w:pict>
-            <v:shapetype id="_x0000_t202" o:spt="202" coordsize="21600,21600" path="m,l,21600r21600,l21600,xe">
+            <v:shapetype w14:anchorId="4DB1E4FD" id="_x0000_t202" coordsize="21600,21600" o:spt="202" path="m,l,21600r21600,l21600,xe">
               <v:stroke joinstyle="miter"/>
               <v:path gradientshapeok="t" o:connecttype="rect"/>
             </v:shapetype>
-            <v:shape style="position:absolute;margin-left:302.120483pt;margin-top:686.193909pt;width:7.9pt;height:14pt;mso-position-horizontal-relative:page;mso-position-vertical-relative:page;z-index:-15751168" type="#_x0000_t202" id="docshape1" filled="false" stroked="false">
+            <v:shape id="Textbox 1" o:spid="_x0000_s1026" type="#_x0000_t202" style="position:absolute;margin-left:302.1pt;margin-top:686.2pt;width:7.9pt;height:14pt;z-index:-15751168;visibility:visible;mso-wrap-style:square;mso-wrap-distance-left:0;mso-wrap-distance-top:0;mso-wrap-distance-right:0;mso-wrap-distance-bottom:0;mso-position-horizontal:absolute;mso-position-horizontal-relative:page;mso-position-vertical:absolute;mso-position-vertical-relative:page;v-text-anchor:top" o:gfxdata="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" filled="f" stroked="f">
               <v:textbox inset="0,0,0,0">
                 <w:txbxContent>
                   <w:p>
@@ -2624,7 +2529,7 @@
                   </w:p>
                 </w:txbxContent>
               </v:textbox>
-              <w10:wrap type="none"/>
+              <w10:wrap anchorx="page" anchory="page"/>
             </v:shape>
           </w:pict>
         </mc:Fallback>
@@ -2634,12 +2539,32 @@
 </w:ftr>
 </file>
 
+<file path=word/footnotes.xml><?xml version="1.0" encoding="utf-8"?>
+<w:footnotes xmlns:wpc="http://schemas.microsoft.com/office/word/2010/wordprocessingCanvas" xmlns:cx="http://schemas.microsoft.com/office/drawing/2014/chartex" xmlns:cx1="http://schemas.microsoft.com/office/drawing/2015/9/8/chartex" xmlns:cx2="http://schemas.microsoft.com/office/drawing/2015/10/21/chartex" xmlns:cx3="http://schemas.microsoft.com/office/drawing/2016/5/9/chartex" xmlns:cx4="http://schemas.microsoft.com/office/drawing/2016/5/10/chartex" xmlns:cx5="http://schemas.microsoft.com/office/drawing/2016/5/11/chartex" xmlns:cx6="http://schemas.microsoft.com/office/drawing/2016/5/12/chartex" xmlns:cx7="http://schemas.microsoft.com/office/drawing/2016/5/13/chartex" xmlns:cx8="http://schemas.microsoft.com/office/drawing/2016/5/14/chartex" xmlns:mc="http://schemas.openxmlformats.org/markup-compatibility/2006" xmlns:aink="http://schemas.microsoft.com/office/drawing/2016/ink" xmlns:am3d="http://schemas.microsoft.com/office/drawing/2017/model3d" xmlns:o="urn:schemas-microsoft-com:office:office" xmlns:oel="http://schemas.microsoft.com/office/2019/extlst" xmlns:r="http://schemas.openxmlformats.org/officeDocument/2006/relationships" xmlns:m="http://schemas.openxmlformats.org/officeDocument/2006/math" xmlns:v="urn:schemas-microsoft-com:vml" xmlns:wp14="http://schemas.microsoft.com/office/word/2010/wordprocessingDrawing" xmlns:wp="http://schemas.openxmlformats.org/drawingml/2006/wordprocessingDrawing" xmlns:w10="urn:schemas-microsoft-com:office:word" xmlns:w="http://schemas.openxmlformats.org/wordprocessingml/2006/main" xmlns:w14="http://schemas.microsoft.com/office/word/2010/wordml" xmlns:w15="http://schemas.microsoft.com/office/word/2012/wordml" xmlns:w16cex="http://schemas.microsoft.com/office/word/2018/wordml/cex" xmlns:w16cid="http://schemas.microsoft.com/office/word/2016/wordml/cid" xmlns:w16="http://schemas.microsoft.com/office/word/2018/wordml" xmlns:w16du="http://schemas.microsoft.com/office/word/2023/wordml/word16du" xmlns:w16sdtdh="http://schemas.microsoft.com/office/word/2020/wordml/sdtdatahash" xmlns:w16sdtfl="http://schemas.microsoft.com/office/word/2024/wordml/sdtformatlock" xmlns:w16se="http://schemas.microsoft.com/office/word/2015/wordml/symex" xmlns:wpg="http://schemas.microsoft.com/office/word/2010/wordprocessingGroup" xmlns:wpi="http://schemas.microsoft.com/office/word/2010/wordprocessingInk" xmlns:wne="http://schemas.microsoft.com/office/word/2006/wordml" xmlns:wps="http://schemas.microsoft.com/office/word/2010/wordprocessingShape" mc:Ignorable="w14 w15 w16se w16cid w16 w16cex w16sdtdh w16sdtfl w16du wp14">
+  <w:footnote w:type="separator" w:id="-1">
+    <w:p>
+      <w:r>
+        <w:separator/>
+      </w:r>
+    </w:p>
+  </w:footnote>
+  <w:footnote w:type="continuationSeparator" w:id="0">
+    <w:p>
+      <w:r>
+        <w:continuationSeparator/>
+      </w:r>
+    </w:p>
+  </w:footnote>
+</w:footnotes>
+</file>
+
 <file path=word/numbering.xml><?xml version="1.0" encoding="utf-8"?>
-<w:numbering xmlns:ve="http://schemas.openxmlformats.org/markup-compatibility/2006" xmlns:o="urn:schemas-microsoft-com:office:office" xmlns:r="http://schemas.openxmlformats.org/officeDocument/2006/relationships" xmlns:m="http://schemas.openxmlformats.org/officeDocument/2006/math" xmlns:v="urn:schemas-microsoft-com:vml" xmlns:wp="http://schemas.openxmlformats.org/drawingml/2006/wordprocessingDrawing" xmlns:w10="urn:schemas-microsoft-com:office:word" xmlns:w="http://schemas.openxmlformats.org/wordprocessingml/2006/main" xmlns:wne="http://schemas.microsoft.com/office/word/2006/wordml">
-  <w:abstractNum w:abstractNumId="0">
+<w:numbering xmlns:wpc="http://schemas.microsoft.com/office/word/2010/wordprocessingCanvas" xmlns:cx="http://schemas.microsoft.com/office/drawing/2014/chartex" xmlns:cx1="http://schemas.microsoft.com/office/drawing/2015/9/8/chartex" xmlns:cx2="http://schemas.microsoft.com/office/drawing/2015/10/21/chartex" xmlns:cx3="http://schemas.microsoft.com/office/drawing/2016/5/9/chartex" xmlns:cx4="http://schemas.microsoft.com/office/drawing/2016/5/10/chartex" xmlns:cx5="http://schemas.microsoft.com/office/drawing/2016/5/11/chartex" xmlns:cx6="http://schemas.microsoft.com/office/drawing/2016/5/12/chartex" xmlns:cx7="http://schemas.microsoft.com/office/drawing/2016/5/13/chartex" xmlns:cx8="http://schemas.microsoft.com/office/drawing/2016/5/14/chartex" xmlns:mc="http://schemas.openxmlformats.org/markup-compatibility/2006" xmlns:aink="http://schemas.microsoft.com/office/drawing/2016/ink" xmlns:am3d="http://schemas.microsoft.com/office/drawing/2017/model3d" xmlns:o="urn:schemas-microsoft-com:office:office" xmlns:oel="http://schemas.microsoft.com/office/2019/extlst" xmlns:r="http://schemas.openxmlformats.org/officeDocument/2006/relationships" xmlns:m="http://schemas.openxmlformats.org/officeDocument/2006/math" xmlns:v="urn:schemas-microsoft-com:vml" xmlns:wp14="http://schemas.microsoft.com/office/word/2010/wordprocessingDrawing" xmlns:wp="http://schemas.openxmlformats.org/drawingml/2006/wordprocessingDrawing" xmlns:w10="urn:schemas-microsoft-com:office:word" xmlns:w="http://schemas.openxmlformats.org/wordprocessingml/2006/main" xmlns:w14="http://schemas.microsoft.com/office/word/2010/wordml" xmlns:w15="http://schemas.microsoft.com/office/word/2012/wordml" xmlns:w16cex="http://schemas.microsoft.com/office/word/2018/wordml/cex" xmlns:w16cid="http://schemas.microsoft.com/office/word/2016/wordml/cid" xmlns:w16="http://schemas.microsoft.com/office/word/2018/wordml" xmlns:w16du="http://schemas.microsoft.com/office/word/2023/wordml/word16du" xmlns:w16sdtdh="http://schemas.microsoft.com/office/word/2020/wordml/sdtdatahash" xmlns:w16sdtfl="http://schemas.microsoft.com/office/word/2024/wordml/sdtformatlock" xmlns:w16se="http://schemas.microsoft.com/office/word/2015/wordml/symex" xmlns:wpg="http://schemas.microsoft.com/office/word/2010/wordprocessingGroup" xmlns:wpi="http://schemas.microsoft.com/office/word/2010/wordprocessingInk" xmlns:wne="http://schemas.microsoft.com/office/word/2006/wordml" xmlns:wps="http://schemas.microsoft.com/office/word/2010/wordprocessingShape" mc:Ignorable="w14 w15 w16se w16cid w16 w16cex w16sdtdh w16sdtfl w16du wp14">
+  <w:abstractNum w:abstractNumId="0" w15:restartNumberingAfterBreak="0">
+    <w:nsid w:val="0D7D2317"/>
     <w:multiLevelType w:val="hybridMultilevel"/>
-    <w:lvl w:ilvl="0">
-      <w:start w:val="0"/>
+    <w:tmpl w:val="141A7022"/>
+    <w:lvl w:ilvl="0" w:tplc="29C0FBC2">
       <w:numFmt w:val="bullet"/>
       <w:lvlText w:val="•"/>
       <w:lvlJc w:val="left"/>
@@ -2647,7 +2572,7 @@
         <w:ind w:left="705" w:hanging="238"/>
       </w:pPr>
       <w:rPr>
-        <w:rFonts w:hint="default" w:ascii="Courier New" w:hAnsi="Courier New" w:eastAsia="Courier New" w:cs="Courier New"/>
+        <w:rFonts w:ascii="Courier New" w:eastAsia="Courier New" w:hAnsi="Courier New" w:cs="Courier New" w:hint="default"/>
         <w:b w:val="0"/>
         <w:bCs w:val="0"/>
         <w:i w:val="0"/>
@@ -2659,8 +2584,7 @@
         <w:lang w:val="en-US" w:eastAsia="en-US" w:bidi="ar-SA"/>
       </w:rPr>
     </w:lvl>
-    <w:lvl w:ilvl="1">
-      <w:start w:val="0"/>
+    <w:lvl w:ilvl="1" w:tplc="D110D74E">
       <w:numFmt w:val="bullet"/>
       <w:lvlText w:val="•"/>
       <w:lvlJc w:val="left"/>
@@ -2672,8 +2596,7 @@
         <w:lang w:val="en-US" w:eastAsia="en-US" w:bidi="ar-SA"/>
       </w:rPr>
     </w:lvl>
-    <w:lvl w:ilvl="2">
-      <w:start w:val="0"/>
+    <w:lvl w:ilvl="2" w:tplc="81DC380C">
       <w:numFmt w:val="bullet"/>
       <w:lvlText w:val="•"/>
       <w:lvlJc w:val="left"/>
@@ -2685,8 +2608,7 @@
         <w:lang w:val="en-US" w:eastAsia="en-US" w:bidi="ar-SA"/>
       </w:rPr>
     </w:lvl>
-    <w:lvl w:ilvl="3">
-      <w:start w:val="0"/>
+    <w:lvl w:ilvl="3" w:tplc="98F21574">
       <w:numFmt w:val="bullet"/>
       <w:lvlText w:val="•"/>
       <w:lvlJc w:val="left"/>
@@ -2698,8 +2620,7 @@
         <w:lang w:val="en-US" w:eastAsia="en-US" w:bidi="ar-SA"/>
       </w:rPr>
     </w:lvl>
-    <w:lvl w:ilvl="4">
-      <w:start w:val="0"/>
+    <w:lvl w:ilvl="4" w:tplc="5EDCA46E">
       <w:numFmt w:val="bullet"/>
       <w:lvlText w:val="•"/>
       <w:lvlJc w:val="left"/>
@@ -2711,8 +2632,7 @@
         <w:lang w:val="en-US" w:eastAsia="en-US" w:bidi="ar-SA"/>
       </w:rPr>
     </w:lvl>
-    <w:lvl w:ilvl="5">
-      <w:start w:val="0"/>
+    <w:lvl w:ilvl="5" w:tplc="BA04D944">
       <w:numFmt w:val="bullet"/>
       <w:lvlText w:val="•"/>
       <w:lvlJc w:val="left"/>
@@ -2724,8 +2644,7 @@
         <w:lang w:val="en-US" w:eastAsia="en-US" w:bidi="ar-SA"/>
       </w:rPr>
     </w:lvl>
-    <w:lvl w:ilvl="6">
-      <w:start w:val="0"/>
+    <w:lvl w:ilvl="6" w:tplc="C79AF824">
       <w:numFmt w:val="bullet"/>
       <w:lvlText w:val="•"/>
       <w:lvlJc w:val="left"/>
@@ -2737,8 +2656,7 @@
         <w:lang w:val="en-US" w:eastAsia="en-US" w:bidi="ar-SA"/>
       </w:rPr>
     </w:lvl>
-    <w:lvl w:ilvl="7">
-      <w:start w:val="0"/>
+    <w:lvl w:ilvl="7" w:tplc="16CABA7E">
       <w:numFmt w:val="bullet"/>
       <w:lvlText w:val="•"/>
       <w:lvlJc w:val="left"/>
@@ -2750,8 +2668,7 @@
         <w:lang w:val="en-US" w:eastAsia="en-US" w:bidi="ar-SA"/>
       </w:rPr>
     </w:lvl>
-    <w:lvl w:ilvl="8">
-      <w:start w:val="0"/>
+    <w:lvl w:ilvl="8" w:tplc="1058737E">
       <w:numFmt w:val="bullet"/>
       <w:lvlText w:val="•"/>
       <w:lvlJc w:val="left"/>
@@ -2764,21 +2681,21 @@
       </w:rPr>
     </w:lvl>
   </w:abstractNum>
-  <w:num w:numId="1">
+  <w:num w:numId="1" w16cid:durableId="1979070723">
     <w:abstractNumId w:val="0"/>
   </w:num>
 </w:numbering>
 </file>
 
 <file path=word/styles.xml><?xml version="1.0" encoding="utf-8"?>
-<w:styles xmlns:r="http://schemas.openxmlformats.org/officeDocument/2006/relationships" xmlns:w="http://schemas.openxmlformats.org/wordprocessingml/2006/main">
+<w:styles xmlns:mc="http://schemas.openxmlformats.org/markup-compatibility/2006" xmlns:r="http://schemas.openxmlformats.org/officeDocument/2006/relationships" xmlns:w="http://schemas.openxmlformats.org/wordprocessingml/2006/main" xmlns:w14="http://schemas.microsoft.com/office/word/2010/wordml" xmlns:w15="http://schemas.microsoft.com/office/word/2012/wordml" xmlns:w16cex="http://schemas.microsoft.com/office/word/2018/wordml/cex" xmlns:w16cid="http://schemas.microsoft.com/office/word/2016/wordml/cid" xmlns:w16="http://schemas.microsoft.com/office/word/2018/wordml" xmlns:w16du="http://schemas.microsoft.com/office/word/2023/wordml/word16du" xmlns:w16sdtdh="http://schemas.microsoft.com/office/word/2020/wordml/sdtdatahash" xmlns:w16sdtfl="http://schemas.microsoft.com/office/word/2024/wordml/sdtformatlock" xmlns:w16se="http://schemas.microsoft.com/office/word/2015/wordml/symex" mc:Ignorable="w14 w15 w16se w16cid w16 w16cex w16sdtdh w16sdtfl w16du">
   <w:docDefaults>
     <w:rPrDefault>
       <w:rPr>
-        <w:rFonts w:cstheme="minorBidi" w:hAnsiTheme="minorHAnsi" w:eastAsiaTheme="minorHAnsi" w:asciiTheme="minorHAnsi"/>
+        <w:rFonts w:asciiTheme="minorHAnsi" w:eastAsiaTheme="minorHAnsi" w:hAnsiTheme="minorHAnsi" w:cstheme="minorBidi"/>
         <w:sz w:val="22"/>
         <w:szCs w:val="22"/>
-        <w:lang w:val="en-US" w:bidi="ar-SA" w:eastAsia="en-US"/>
+        <w:lang w:val="en-US" w:eastAsia="en-US" w:bidi="ar-SA"/>
       </w:rPr>
     </w:rPrDefault>
     <w:pPrDefault>
@@ -2786,51 +2703,422 @@
         <w:widowControl w:val="0"/>
         <w:autoSpaceDE w:val="0"/>
         <w:autoSpaceDN w:val="0"/>
-        <w:spacing w:lineRule="auto" w:line="240" w:before="0" w:after="0"/>
-        <w:ind w:left="0" w:right="0"/>
-        <w:jc w:val="left"/>
       </w:pPr>
     </w:pPrDefault>
   </w:docDefaults>
-  <w:style w:styleId="DefaultParagraphFont" w:default="1" w:type="character">
+  <w:latentStyles w:defLockedState="0" w:defUIPriority="99" w:defSemiHidden="0" w:defUnhideWhenUsed="0" w:defQFormat="0" w:count="376">
+    <w:lsdException w:name="Normal" w:uiPriority="0" w:qFormat="1"/>
+    <w:lsdException w:name="heading 1" w:uiPriority="9" w:qFormat="1"/>
+    <w:lsdException w:name="heading 2" w:semiHidden="1" w:uiPriority="9" w:unhideWhenUsed="1" w:qFormat="1"/>
+    <w:lsdException w:name="heading 3" w:semiHidden="1" w:uiPriority="9" w:unhideWhenUsed="1" w:qFormat="1"/>
+    <w:lsdException w:name="heading 4" w:semiHidden="1" w:uiPriority="9" w:unhideWhenUsed="1" w:qFormat="1"/>
+    <w:lsdException w:name="heading 5" w:semiHidden="1" w:uiPriority="9" w:unhideWhenUsed="1" w:qFormat="1"/>
+    <w:lsdException w:name="heading 6" w:semiHidden="1" w:uiPriority="9" w:unhideWhenUsed="1" w:qFormat="1"/>
+    <w:lsdException w:name="heading 7" w:semiHidden="1" w:uiPriority="9" w:unhideWhenUsed="1" w:qFormat="1"/>
+    <w:lsdException w:name="heading 8" w:semiHidden="1" w:uiPriority="9" w:unhideWhenUsed="1" w:qFormat="1"/>
+    <w:lsdException w:name="heading 9" w:semiHidden="1" w:uiPriority="9" w:unhideWhenUsed="1" w:qFormat="1"/>
+    <w:lsdException w:name="index 1" w:semiHidden="1" w:unhideWhenUsed="1"/>
+    <w:lsdException w:name="index 2" w:semiHidden="1" w:unhideWhenUsed="1"/>
+    <w:lsdException w:name="index 3" w:semiHidden="1" w:unhideWhenUsed="1"/>
+    <w:lsdException w:name="index 4" w:semiHidden="1" w:unhideWhenUsed="1"/>
+    <w:lsdException w:name="index 5" w:semiHidden="1" w:unhideWhenUsed="1"/>
+    <w:lsdException w:name="index 6" w:semiHidden="1" w:unhideWhenUsed="1"/>
+    <w:lsdException w:name="index 7" w:semiHidden="1" w:unhideWhenUsed="1"/>
+    <w:lsdException w:name="index 8" w:semiHidden="1" w:unhideWhenUsed="1"/>
+    <w:lsdException w:name="index 9" w:semiHidden="1" w:unhideWhenUsed="1"/>
+    <w:lsdException w:name="toc 1" w:semiHidden="1" w:uiPriority="39" w:unhideWhenUsed="1"/>
+    <w:lsdException w:name="toc 2" w:semiHidden="1" w:uiPriority="39" w:unhideWhenUsed="1"/>
+    <w:lsdException w:name="toc 3" w:semiHidden="1" w:uiPriority="39" w:unhideWhenUsed="1"/>
+    <w:lsdException w:name="toc 4" w:semiHidden="1" w:uiPriority="39" w:unhideWhenUsed="1"/>
+    <w:lsdException w:name="toc 5" w:semiHidden="1" w:uiPriority="39" w:unhideWhenUsed="1"/>
+    <w:lsdException w:name="toc 6" w:semiHidden="1" w:uiPriority="39" w:unhideWhenUsed="1"/>
+    <w:lsdException w:name="toc 7" w:semiHidden="1" w:uiPriority="39" w:unhideWhenUsed="1"/>
+    <w:lsdException w:name="toc 8" w:semiHidden="1" w:uiPriority="39" w:unhideWhenUsed="1"/>
+    <w:lsdException w:name="toc 9" w:semiHidden="1" w:uiPriority="39" w:unhideWhenUsed="1"/>
+    <w:lsdException w:name="Normal Indent" w:semiHidden="1" w:unhideWhenUsed="1"/>
+    <w:lsdException w:name="footnote text" w:semiHidden="1" w:unhideWhenUsed="1"/>
+    <w:lsdException w:name="annotation text" w:semiHidden="1" w:unhideWhenUsed="1"/>
+    <w:lsdException w:name="header" w:semiHidden="1" w:unhideWhenUsed="1"/>
+    <w:lsdException w:name="footer" w:semiHidden="1" w:unhideWhenUsed="1"/>
+    <w:lsdException w:name="index heading" w:semiHidden="1" w:unhideWhenUsed="1"/>
+    <w:lsdException w:name="caption" w:semiHidden="1" w:uiPriority="35" w:unhideWhenUsed="1" w:qFormat="1"/>
+    <w:lsdException w:name="table of figures" w:semiHidden="1" w:unhideWhenUsed="1"/>
+    <w:lsdException w:name="envelope address" w:semiHidden="1" w:unhideWhenUsed="1"/>
+    <w:lsdException w:name="envelope return" w:semiHidden="1" w:unhideWhenUsed="1"/>
+    <w:lsdException w:name="footnote reference" w:semiHidden="1" w:unhideWhenUsed="1"/>
+    <w:lsdException w:name="annotation reference" w:semiHidden="1" w:unhideWhenUsed="1"/>
+    <w:lsdException w:name="line number" w:semiHidden="1" w:unhideWhenUsed="1"/>
+    <w:lsdException w:name="page number" w:semiHidden="1" w:unhideWhenUsed="1"/>
+    <w:lsdException w:name="endnote reference" w:semiHidden="1" w:unhideWhenUsed="1"/>
+    <w:lsdException w:name="endnote text" w:semiHidden="1" w:unhideWhenUsed="1"/>
+    <w:lsdException w:name="table of authorities" w:semiHidden="1" w:unhideWhenUsed="1"/>
+    <w:lsdException w:name="macro" w:semiHidden="1" w:unhideWhenUsed="1"/>
+    <w:lsdException w:name="toa heading" w:semiHidden="1" w:unhideWhenUsed="1"/>
+    <w:lsdException w:name="List" w:semiHidden="1" w:unhideWhenUsed="1"/>
+    <w:lsdException w:name="List Bullet" w:semiHidden="1" w:unhideWhenUsed="1"/>
+    <w:lsdException w:name="List Number" w:semiHidden="1" w:unhideWhenUsed="1"/>
+    <w:lsdException w:name="List 2" w:semiHidden="1" w:unhideWhenUsed="1"/>
+    <w:lsdException w:name="List 3" w:semiHidden="1" w:unhideWhenUsed="1"/>
+    <w:lsdException w:name="List 4" w:semiHidden="1" w:unhideWhenUsed="1"/>
+    <w:lsdException w:name="List 5" w:semiHidden="1" w:unhideWhenUsed="1"/>
+    <w:lsdException w:name="List Bullet 2" w:semiHidden="1" w:unhideWhenUsed="1"/>
+    <w:lsdException w:name="List Bullet 3" w:semiHidden="1" w:unhideWhenUsed="1"/>
+    <w:lsdException w:name="List Bullet 4" w:semiHidden="1" w:unhideWhenUsed="1"/>
+    <w:lsdException w:name="List Bullet 5" w:semiHidden="1" w:unhideWhenUsed="1"/>
+    <w:lsdException w:name="List Number 2" w:semiHidden="1" w:unhideWhenUsed="1"/>
+    <w:lsdException w:name="List Number 3" w:semiHidden="1" w:unhideWhenUsed="1"/>
+    <w:lsdException w:name="List Number 4" w:semiHidden="1" w:unhideWhenUsed="1"/>
+    <w:lsdException w:name="List Number 5" w:semiHidden="1" w:unhideWhenUsed="1"/>
+    <w:lsdException w:name="Title" w:uiPriority="10" w:qFormat="1"/>
+    <w:lsdException w:name="Closing" w:semiHidden="1" w:unhideWhenUsed="1"/>
+    <w:lsdException w:name="Signature" w:semiHidden="1" w:unhideWhenUsed="1"/>
+    <w:lsdException w:name="Default Paragraph Font" w:semiHidden="1" w:uiPriority="1" w:unhideWhenUsed="1"/>
+    <w:lsdException w:name="Body Text" w:semiHidden="1" w:unhideWhenUsed="1"/>
+    <w:lsdException w:name="Body Text Indent" w:semiHidden="1" w:unhideWhenUsed="1"/>
+    <w:lsdException w:name="List Continue" w:semiHidden="1" w:unhideWhenUsed="1"/>
+    <w:lsdException w:name="List Continue 2" w:semiHidden="1" w:unhideWhenUsed="1"/>
+    <w:lsdException w:name="List Continue 3" w:semiHidden="1" w:unhideWhenUsed="1"/>
+    <w:lsdException w:name="List Continue 4" w:semiHidden="1" w:unhideWhenUsed="1"/>
+    <w:lsdException w:name="List Continue 5" w:semiHidden="1" w:unhideWhenUsed="1"/>
+    <w:lsdException w:name="Message Header" w:semiHidden="1" w:unhideWhenUsed="1"/>
+    <w:lsdException w:name="Subtitle" w:uiPriority="11" w:qFormat="1"/>
+    <w:lsdException w:name="Salutation" w:semiHidden="1" w:unhideWhenUsed="1"/>
+    <w:lsdException w:name="Date" w:semiHidden="1" w:unhideWhenUsed="1"/>
+    <w:lsdException w:name="Body Text First Indent" w:semiHidden="1" w:unhideWhenUsed="1"/>
+    <w:lsdException w:name="Body Text First Indent 2" w:semiHidden="1" w:unhideWhenUsed="1"/>
+    <w:lsdException w:name="Note Heading" w:semiHidden="1" w:unhideWhenUsed="1"/>
+    <w:lsdException w:name="Body Text 2" w:semiHidden="1" w:unhideWhenUsed="1"/>
+    <w:lsdException w:name="Body Text 3" w:semiHidden="1" w:unhideWhenUsed="1"/>
+    <w:lsdException w:name="Body Text Indent 2" w:semiHidden="1" w:unhideWhenUsed="1"/>
+    <w:lsdException w:name="Body Text Indent 3" w:semiHidden="1" w:unhideWhenUsed="1"/>
+    <w:lsdException w:name="Block Text" w:semiHidden="1" w:unhideWhenUsed="1"/>
+    <w:lsdException w:name="Hyperlink" w:semiHidden="1" w:unhideWhenUsed="1"/>
+    <w:lsdException w:name="FollowedHyperlink" w:semiHidden="1" w:unhideWhenUsed="1"/>
+    <w:lsdException w:name="Strong" w:uiPriority="22" w:qFormat="1"/>
+    <w:lsdException w:name="Emphasis" w:uiPriority="20" w:qFormat="1"/>
+    <w:lsdException w:name="Document Map" w:semiHidden="1" w:unhideWhenUsed="1"/>
+    <w:lsdException w:name="Plain Text" w:semiHidden="1" w:unhideWhenUsed="1"/>
+    <w:lsdException w:name="E-mail Signature" w:semiHidden="1" w:unhideWhenUsed="1"/>
+    <w:lsdException w:name="HTML Top of Form" w:semiHidden="1" w:unhideWhenUsed="1"/>
+    <w:lsdException w:name="HTML Bottom of Form" w:semiHidden="1" w:unhideWhenUsed="1"/>
+    <w:lsdException w:name="Normal (Web)" w:semiHidden="1" w:unhideWhenUsed="1"/>
+    <w:lsdException w:name="HTML Acronym" w:semiHidden="1" w:unhideWhenUsed="1"/>
+    <w:lsdException w:name="HTML Address" w:semiHidden="1" w:unhideWhenUsed="1"/>
+    <w:lsdException w:name="HTML Cite" w:semiHidden="1" w:unhideWhenUsed="1"/>
+    <w:lsdException w:name="HTML Code" w:semiHidden="1" w:unhideWhenUsed="1"/>
+    <w:lsdException w:name="HTML Definition" w:semiHidden="1" w:unhideWhenUsed="1"/>
+    <w:lsdException w:name="HTML Keyboard" w:semiHidden="1" w:unhideWhenUsed="1"/>
+    <w:lsdException w:name="HTML Preformatted" w:semiHidden="1" w:unhideWhenUsed="1"/>
+    <w:lsdException w:name="HTML Sample" w:semiHidden="1" w:unhideWhenUsed="1"/>
+    <w:lsdException w:name="HTML Typewriter" w:semiHidden="1" w:unhideWhenUsed="1"/>
+    <w:lsdException w:name="HTML Variable" w:semiHidden="1" w:unhideWhenUsed="1"/>
+    <w:lsdException w:name="Normal Table" w:semiHidden="1" w:unhideWhenUsed="1"/>
+    <w:lsdException w:name="annotation subject" w:semiHidden="1" w:unhideWhenUsed="1"/>
+    <w:lsdException w:name="No List" w:semiHidden="1" w:unhideWhenUsed="1"/>
+    <w:lsdException w:name="Outline List 1" w:semiHidden="1" w:unhideWhenUsed="1"/>
+    <w:lsdException w:name="Outline List 2" w:semiHidden="1" w:unhideWhenUsed="1"/>
+    <w:lsdException w:name="Outline List 3" w:semiHidden="1" w:unhideWhenUsed="1"/>
+    <w:lsdException w:name="Table Simple 1" w:semiHidden="1" w:unhideWhenUsed="1"/>
+    <w:lsdException w:name="Table Simple 2" w:semiHidden="1" w:unhideWhenUsed="1"/>
+    <w:lsdException w:name="Table Simple 3" w:semiHidden="1" w:unhideWhenUsed="1"/>
+    <w:lsdException w:name="Table Classic 1" w:semiHidden="1" w:unhideWhenUsed="1"/>
+    <w:lsdException w:name="Table Classic 2" w:semiHidden="1" w:unhideWhenUsed="1"/>
+    <w:lsdException w:name="Table Classic 3" w:semiHidden="1" w:unhideWhenUsed="1"/>
+    <w:lsdException w:name="Table Classic 4" w:semiHidden="1" w:unhideWhenUsed="1"/>
+    <w:lsdException w:name="Table Colorful 1" w:semiHidden="1" w:unhideWhenUsed="1"/>
+    <w:lsdException w:name="Table Colorful 2" w:semiHidden="1" w:unhideWhenUsed="1"/>
+    <w:lsdException w:name="Table Colorful 3" w:semiHidden="1" w:unhideWhenUsed="1"/>
+    <w:lsdException w:name="Table Columns 1" w:semiHidden="1" w:unhideWhenUsed="1"/>
+    <w:lsdException w:name="Table Columns 2" w:semiHidden="1" w:unhideWhenUsed="1"/>
+    <w:lsdException w:name="Table Columns 3" w:semiHidden="1" w:unhideWhenUsed="1"/>
+    <w:lsdException w:name="Table Columns 4" w:semiHidden="1" w:unhideWhenUsed="1"/>
+    <w:lsdException w:name="Table Columns 5" w:semiHidden="1" w:unhideWhenUsed="1"/>
+    <w:lsdException w:name="Table Grid 1" w:semiHidden="1" w:unhideWhenUsed="1"/>
+    <w:lsdException w:name="Table Grid 2" w:semiHidden="1" w:unhideWhenUsed="1"/>
+    <w:lsdException w:name="Table Grid 3" w:semiHidden="1" w:unhideWhenUsed="1"/>
+    <w:lsdException w:name="Table Grid 4" w:semiHidden="1" w:unhideWhenUsed="1"/>
+    <w:lsdException w:name="Table Grid 5" w:semiHidden="1" w:unhideWhenUsed="1"/>
+    <w:lsdException w:name="Table Grid 6" w:semiHidden="1" w:unhideWhenUsed="1"/>
+    <w:lsdException w:name="Table Grid 7" w:semiHidden="1" w:unhideWhenUsed="1"/>
+    <w:lsdException w:name="Table Grid 8" w:semiHidden="1" w:unhideWhenUsed="1"/>
+    <w:lsdException w:name="Table List 1" w:semiHidden="1" w:unhideWhenUsed="1"/>
+    <w:lsdException w:name="Table List 2" w:semiHidden="1" w:unhideWhenUsed="1"/>
+    <w:lsdException w:name="Table List 3" w:semiHidden="1" w:unhideWhenUsed="1"/>
+    <w:lsdException w:name="Table List 4" w:semiHidden="1" w:unhideWhenUsed="1"/>
+    <w:lsdException w:name="Table List 5" w:semiHidden="1" w:unhideWhenUsed="1"/>
+    <w:lsdException w:name="Table List 6" w:semiHidden="1" w:unhideWhenUsed="1"/>
+    <w:lsdException w:name="Table List 7" w:semiHidden="1" w:unhideWhenUsed="1"/>
+    <w:lsdException w:name="Table List 8" w:semiHidden="1" w:unhideWhenUsed="1"/>
+    <w:lsdException w:name="Table 3D effects 1" w:semiHidden="1" w:unhideWhenUsed="1"/>
+    <w:lsdException w:name="Table 3D effects 2" w:semiHidden="1" w:unhideWhenUsed="1"/>
+    <w:lsdException w:name="Table 3D effects 3" w:semiHidden="1" w:unhideWhenUsed="1"/>
+    <w:lsdException w:name="Table Contemporary" w:semiHidden="1" w:unhideWhenUsed="1"/>
+    <w:lsdException w:name="Table Elegant" w:semiHidden="1" w:unhideWhenUsed="1"/>
+    <w:lsdException w:name="Table Professional" w:semiHidden="1" w:unhideWhenUsed="1"/>
+    <w:lsdException w:name="Table Subtle 1" w:semiHidden="1" w:unhideWhenUsed="1"/>
+    <w:lsdException w:name="Table Subtle 2" w:semiHidden="1" w:unhideWhenUsed="1"/>
+    <w:lsdException w:name="Table Web 1" w:semiHidden="1" w:unhideWhenUsed="1"/>
+    <w:lsdException w:name="Table Web 2" w:semiHidden="1" w:unhideWhenUsed="1"/>
+    <w:lsdException w:name="Table Web 3" w:semiHidden="1" w:unhideWhenUsed="1"/>
+    <w:lsdException w:name="Balloon Text" w:semiHidden="1" w:unhideWhenUsed="1"/>
+    <w:lsdException w:name="Table Grid" w:uiPriority="39"/>
+    <w:lsdException w:name="Table Theme" w:semiHidden="1" w:unhideWhenUsed="1"/>
+    <w:lsdException w:name="Placeholder Text" w:semiHidden="1"/>
+    <w:lsdException w:name="No Spacing" w:uiPriority="1" w:qFormat="1"/>
+    <w:lsdException w:name="Light Shading" w:uiPriority="60"/>
+    <w:lsdException w:name="Light List" w:uiPriority="61"/>
+    <w:lsdException w:name="Light Grid" w:uiPriority="62"/>
+    <w:lsdException w:name="Medium Shading 1" w:uiPriority="63"/>
+    <w:lsdException w:name="Medium Shading 2" w:uiPriority="64"/>
+    <w:lsdException w:name="Medium List 1" w:uiPriority="65"/>
+    <w:lsdException w:name="Medium List 2" w:uiPriority="66"/>
+    <w:lsdException w:name="Medium Grid 1" w:uiPriority="67"/>
+    <w:lsdException w:name="Medium Grid 2" w:uiPriority="68"/>
+    <w:lsdException w:name="Medium Grid 3" w:uiPriority="69"/>
+    <w:lsdException w:name="Dark List" w:uiPriority="70"/>
+    <w:lsdException w:name="Colorful Shading" w:uiPriority="71"/>
+    <w:lsdException w:name="Colorful List" w:uiPriority="72"/>
+    <w:lsdException w:name="Colorful Grid" w:uiPriority="73"/>
+    <w:lsdException w:name="Light Shading Accent 1" w:uiPriority="60"/>
+    <w:lsdException w:name="Light List Accent 1" w:uiPriority="61"/>
+    <w:lsdException w:name="Light Grid Accent 1" w:uiPriority="62"/>
+    <w:lsdException w:name="Medium Shading 1 Accent 1" w:uiPriority="63"/>
+    <w:lsdException w:name="Medium Shading 2 Accent 1" w:uiPriority="64"/>
+    <w:lsdException w:name="Medium List 1 Accent 1" w:uiPriority="65"/>
+    <w:lsdException w:name="Revision" w:semiHidden="1"/>
+    <w:lsdException w:name="List Paragraph" w:uiPriority="34" w:qFormat="1"/>
+    <w:lsdException w:name="Quote" w:uiPriority="29" w:qFormat="1"/>
+    <w:lsdException w:name="Intense Quote" w:uiPriority="30" w:qFormat="1"/>
+    <w:lsdException w:name="Medium List 2 Accent 1" w:uiPriority="66"/>
+    <w:lsdException w:name="Medium Grid 1 Accent 1" w:uiPriority="67"/>
+    <w:lsdException w:name="Medium Grid 2 Accent 1" w:uiPriority="68"/>
+    <w:lsdException w:name="Medium Grid 3 Accent 1" w:uiPriority="69"/>
+    <w:lsdException w:name="Dark List Accent 1" w:uiPriority="70"/>
+    <w:lsdException w:name="Colorful Shading Accent 1" w:uiPriority="71"/>
+    <w:lsdException w:name="Colorful List Accent 1" w:uiPriority="72"/>
+    <w:lsdException w:name="Colorful Grid Accent 1" w:uiPriority="73"/>
+    <w:lsdException w:name="Light Shading Accent 2" w:uiPriority="60"/>
+    <w:lsdException w:name="Light List Accent 2" w:uiPriority="61"/>
+    <w:lsdException w:name="Light Grid Accent 2" w:uiPriority="62"/>
+    <w:lsdException w:name="Medium Shading 1 Accent 2" w:uiPriority="63"/>
+    <w:lsdException w:name="Medium Shading 2 Accent 2" w:uiPriority="64"/>
+    <w:lsdException w:name="Medium List 1 Accent 2" w:uiPriority="65"/>
+    <w:lsdException w:name="Medium List 2 Accent 2" w:uiPriority="66"/>
+    <w:lsdException w:name="Medium Grid 1 Accent 2" w:uiPriority="67"/>
+    <w:lsdException w:name="Medium Grid 2 Accent 2" w:uiPriority="68"/>
+    <w:lsdException w:name="Medium Grid 3 Accent 2" w:uiPriority="69"/>
+    <w:lsdException w:name="Dark List Accent 2" w:uiPriority="70"/>
+    <w:lsdException w:name="Colorful Shading Accent 2" w:uiPriority="71"/>
+    <w:lsdException w:name="Colorful List Accent 2" w:uiPriority="72"/>
+    <w:lsdException w:name="Colorful Grid Accent 2" w:uiPriority="73"/>
+    <w:lsdException w:name="Light Shading Accent 3" w:uiPriority="60"/>
+    <w:lsdException w:name="Light List Accent 3" w:uiPriority="61"/>
+    <w:lsdException w:name="Light Grid Accent 3" w:uiPriority="62"/>
+    <w:lsdException w:name="Medium Shading 1 Accent 3" w:uiPriority="63"/>
+    <w:lsdException w:name="Medium Shading 2 Accent 3" w:uiPriority="64"/>
+    <w:lsdException w:name="Medium List 1 Accent 3" w:uiPriority="65"/>
+    <w:lsdException w:name="Medium List 2 Accent 3" w:uiPriority="66"/>
+    <w:lsdException w:name="Medium Grid 1 Accent 3" w:uiPriority="67"/>
+    <w:lsdException w:name="Medium Grid 2 Accent 3" w:uiPriority="68"/>
+    <w:lsdException w:name="Medium Grid 3 Accent 3" w:uiPriority="69"/>
+    <w:lsdException w:name="Dark List Accent 3" w:uiPriority="70"/>
+    <w:lsdException w:name="Colorful Shading Accent 3" w:uiPriority="71"/>
+    <w:lsdException w:name="Colorful List Accent 3" w:uiPriority="72"/>
+    <w:lsdException w:name="Colorful Grid Accent 3" w:uiPriority="73"/>
+    <w:lsdException w:name="Light Shading Accent 4" w:uiPriority="60"/>
+    <w:lsdException w:name="Light List Accent 4" w:uiPriority="61"/>
+    <w:lsdException w:name="Light Grid Accent 4" w:uiPriority="62"/>
+    <w:lsdException w:name="Medium Shading 1 Accent 4" w:uiPriority="63"/>
+    <w:lsdException w:name="Medium Shading 2 Accent 4" w:uiPriority="64"/>
+    <w:lsdException w:name="Medium List 1 Accent 4" w:uiPriority="65"/>
+    <w:lsdException w:name="Medium List 2 Accent 4" w:uiPriority="66"/>
+    <w:lsdException w:name="Medium Grid 1 Accent 4" w:uiPriority="67"/>
+    <w:lsdException w:name="Medium Grid 2 Accent 4" w:uiPriority="68"/>
+    <w:lsdException w:name="Medium Grid 3 Accent 4" w:uiPriority="69"/>
+    <w:lsdException w:name="Dark List Accent 4" w:uiPriority="70"/>
+    <w:lsdException w:name="Colorful Shading Accent 4" w:uiPriority="71"/>
+    <w:lsdException w:name="Colorful List Accent 4" w:uiPriority="72"/>
+    <w:lsdException w:name="Colorful Grid Accent 4" w:uiPriority="73"/>
+    <w:lsdException w:name="Light Shading Accent 5" w:uiPriority="60"/>
+    <w:lsdException w:name="Light List Accent 5" w:uiPriority="61"/>
+    <w:lsdException w:name="Light Grid Accent 5" w:uiPriority="62"/>
+    <w:lsdException w:name="Medium Shading 1 Accent 5" w:uiPriority="63"/>
+    <w:lsdException w:name="Medium Shading 2 Accent 5" w:uiPriority="64"/>
+    <w:lsdException w:name="Medium List 1 Accent 5" w:uiPriority="65"/>
+    <w:lsdException w:name="Medium List 2 Accent 5" w:uiPriority="66"/>
+    <w:lsdException w:name="Medium Grid 1 Accent 5" w:uiPriority="67"/>
+    <w:lsdException w:name="Medium Grid 2 Accent 5" w:uiPriority="68"/>
+    <w:lsdException w:name="Medium Grid 3 Accent 5" w:uiPriority="69"/>
+    <w:lsdException w:name="Dark List Accent 5" w:uiPriority="70"/>
+    <w:lsdException w:name="Colorful Shading Accent 5" w:uiPriority="71"/>
+    <w:lsdException w:name="Colorful List Accent 5" w:uiPriority="72"/>
+    <w:lsdException w:name="Colorful Grid Accent 5" w:uiPriority="73"/>
+    <w:lsdException w:name="Light Shading Accent 6" w:uiPriority="60"/>
+    <w:lsdException w:name="Light List Accent 6" w:uiPriority="61"/>
+    <w:lsdException w:name="Light Grid Accent 6" w:uiPriority="62"/>
+    <w:lsdException w:name="Medium Shading 1 Accent 6" w:uiPriority="63"/>
+    <w:lsdException w:name="Medium Shading 2 Accent 6" w:uiPriority="64"/>
+    <w:lsdException w:name="Medium List 1 Accent 6" w:uiPriority="65"/>
+    <w:lsdException w:name="Medium List 2 Accent 6" w:uiPriority="66"/>
+    <w:lsdException w:name="Medium Grid 1 Accent 6" w:uiPriority="67"/>
+    <w:lsdException w:name="Medium Grid 2 Accent 6" w:uiPriority="68"/>
+    <w:lsdException w:name="Medium Grid 3 Accent 6" w:uiPriority="69"/>
+    <w:lsdException w:name="Dark List Accent 6" w:uiPriority="70"/>
+    <w:lsdException w:name="Colorful Shading Accent 6" w:uiPriority="71"/>
+    <w:lsdException w:name="Colorful List Accent 6" w:uiPriority="72"/>
+    <w:lsdException w:name="Colorful Grid Accent 6" w:uiPriority="73"/>
+    <w:lsdException w:name="Subtle Emphasis" w:uiPriority="19" w:qFormat="1"/>
+    <w:lsdException w:name="Intense Emphasis" w:uiPriority="21" w:qFormat="1"/>
+    <w:lsdException w:name="Subtle Reference" w:uiPriority="31" w:qFormat="1"/>
+    <w:lsdException w:name="Intense Reference" w:uiPriority="32" w:qFormat="1"/>
+    <w:lsdException w:name="Book Title" w:uiPriority="33" w:qFormat="1"/>
+    <w:lsdException w:name="Bibliography" w:semiHidden="1" w:uiPriority="37" w:unhideWhenUsed="1"/>
+    <w:lsdException w:name="TOC Heading" w:semiHidden="1" w:uiPriority="39" w:unhideWhenUsed="1" w:qFormat="1"/>
+    <w:lsdException w:name="Plain Table 1" w:uiPriority="41"/>
+    <w:lsdException w:name="Plain Table 2" w:uiPriority="42"/>
+    <w:lsdException w:name="Plain Table 3" w:uiPriority="43"/>
+    <w:lsdException w:name="Plain Table 4" w:uiPriority="44"/>
+    <w:lsdException w:name="Plain Table 5" w:uiPriority="45"/>
+    <w:lsdException w:name="Grid Table Light" w:uiPriority="40"/>
+    <w:lsdException w:name="Grid Table 1 Light" w:uiPriority="46"/>
+    <w:lsdException w:name="Grid Table 2" w:uiPriority="47"/>
+    <w:lsdException w:name="Grid Table 3" w:uiPriority="48"/>
+    <w:lsdException w:name="Grid Table 4" w:uiPriority="49"/>
+    <w:lsdException w:name="Grid Table 5 Dark" w:uiPriority="50"/>
+    <w:lsdException w:name="Grid Table 6 Colorful" w:uiPriority="51"/>
+    <w:lsdException w:name="Grid Table 7 Colorful" w:uiPriority="52"/>
+    <w:lsdException w:name="Grid Table 1 Light Accent 1" w:uiPriority="46"/>
+    <w:lsdException w:name="Grid Table 2 Accent 1" w:uiPriority="47"/>
+    <w:lsdException w:name="Grid Table 3 Accent 1" w:uiPriority="48"/>
+    <w:lsdException w:name="Grid Table 4 Accent 1" w:uiPriority="49"/>
+    <w:lsdException w:name="Grid Table 5 Dark Accent 1" w:uiPriority="50"/>
+    <w:lsdException w:name="Grid Table 6 Colorful Accent 1" w:uiPriority="51"/>
+    <w:lsdException w:name="Grid Table 7 Colorful Accent 1" w:uiPriority="52"/>
+    <w:lsdException w:name="Grid Table 1 Light Accent 2" w:uiPriority="46"/>
+    <w:lsdException w:name="Grid Table 2 Accent 2" w:uiPriority="47"/>
+    <w:lsdException w:name="Grid Table 3 Accent 2" w:uiPriority="48"/>
+    <w:lsdException w:name="Grid Table 4 Accent 2" w:uiPriority="49"/>
+    <w:lsdException w:name="Grid Table 5 Dark Accent 2" w:uiPriority="50"/>
+    <w:lsdException w:name="Grid Table 6 Colorful Accent 2" w:uiPriority="51"/>
+    <w:lsdException w:name="Grid Table 7 Colorful Accent 2" w:uiPriority="52"/>
+    <w:lsdException w:name="Grid Table 1 Light Accent 3" w:uiPriority="46"/>
+    <w:lsdException w:name="Grid Table 2 Accent 3" w:uiPriority="47"/>
+    <w:lsdException w:name="Grid Table 3 Accent 3" w:uiPriority="48"/>
+    <w:lsdException w:name="Grid Table 4 Accent 3" w:uiPriority="49"/>
+    <w:lsdException w:name="Grid Table 5 Dark Accent 3" w:uiPriority="50"/>
+    <w:lsdException w:name="Grid Table 6 Colorful Accent 3" w:uiPriority="51"/>
+    <w:lsdException w:name="Grid Table 7 Colorful Accent 3" w:uiPriority="52"/>
+    <w:lsdException w:name="Grid Table 1 Light Accent 4" w:uiPriority="46"/>
+    <w:lsdException w:name="Grid Table 2 Accent 4" w:uiPriority="47"/>
+    <w:lsdException w:name="Grid Table 3 Accent 4" w:uiPriority="48"/>
+    <w:lsdException w:name="Grid Table 4 Accent 4" w:uiPriority="49"/>
+    <w:lsdException w:name="Grid Table 5 Dark Accent 4" w:uiPriority="50"/>
+    <w:lsdException w:name="Grid Table 6 Colorful Accent 4" w:uiPriority="51"/>
+    <w:lsdException w:name="Grid Table 7 Colorful Accent 4" w:uiPriority="52"/>
+    <w:lsdException w:name="Grid Table 1 Light Accent 5" w:uiPriority="46"/>
+    <w:lsdException w:name="Grid Table 2 Accent 5" w:uiPriority="47"/>
+    <w:lsdException w:name="Grid Table 3 Accent 5" w:uiPriority="48"/>
+    <w:lsdException w:name="Grid Table 4 Accent 5" w:uiPriority="49"/>
+    <w:lsdException w:name="Grid Table 5 Dark Accent 5" w:uiPriority="50"/>
+    <w:lsdException w:name="Grid Table 6 Colorful Accent 5" w:uiPriority="51"/>
+    <w:lsdException w:name="Grid Table 7 Colorful Accent 5" w:uiPriority="52"/>
+    <w:lsdException w:name="Grid Table 1 Light Accent 6" w:uiPriority="46"/>
+    <w:lsdException w:name="Grid Table 2 Accent 6" w:uiPriority="47"/>
+    <w:lsdException w:name="Grid Table 3 Accent 6" w:uiPriority="48"/>
+    <w:lsdException w:name="Grid Table 4 Accent 6" w:uiPriority="49"/>
+    <w:lsdException w:name="Grid Table 5 Dark Accent 6" w:uiPriority="50"/>
+    <w:lsdException w:name="Grid Table 6 Colorful Accent 6" w:uiPriority="51"/>
+    <w:lsdException w:name="Grid Table 7 Colorful Accent 6" w:uiPriority="52"/>
+    <w:lsdException w:name="List Table 1 Light" w:uiPriority="46"/>
+    <w:lsdException w:name="List Table 2" w:uiPriority="47"/>
+    <w:lsdException w:name="List Table 3" w:uiPriority="48"/>
+    <w:lsdException w:name="List Table 4" w:uiPriority="49"/>
+    <w:lsdException w:name="List Table 5 Dark" w:uiPriority="50"/>
+    <w:lsdException w:name="List Table 6 Colorful" w:uiPriority="51"/>
+    <w:lsdException w:name="List Table 7 Colorful" w:uiPriority="52"/>
+    <w:lsdException w:name="List Table 1 Light Accent 1" w:uiPriority="46"/>
+    <w:lsdException w:name="List Table 2 Accent 1" w:uiPriority="47"/>
+    <w:lsdException w:name="List Table 3 Accent 1" w:uiPriority="48"/>
+    <w:lsdException w:name="List Table 4 Accent 1" w:uiPriority="49"/>
+    <w:lsdException w:name="List Table 5 Dark Accent 1" w:uiPriority="50"/>
+    <w:lsdException w:name="List Table 6 Colorful Accent 1" w:uiPriority="51"/>
+    <w:lsdException w:name="List Table 7 Colorful Accent 1" w:uiPriority="52"/>
+    <w:lsdException w:name="List Table 1 Light Accent 2" w:uiPriority="46"/>
+    <w:lsdException w:name="List Table 2 Accent 2" w:uiPriority="47"/>
+    <w:lsdException w:name="List Table 3 Accent 2" w:uiPriority="48"/>
+    <w:lsdException w:name="List Table 4 Accent 2" w:uiPriority="49"/>
+    <w:lsdException w:name="List Table 5 Dark Accent 2" w:uiPriority="50"/>
+    <w:lsdException w:name="List Table 6 Colorful Accent 2" w:uiPriority="51"/>
+    <w:lsdException w:name="List Table 7 Colorful Accent 2" w:uiPriority="52"/>
+    <w:lsdException w:name="List Table 1 Light Accent 3" w:uiPriority="46"/>
+    <w:lsdException w:name="List Table 2 Accent 3" w:uiPriority="47"/>
+    <w:lsdException w:name="List Table 3 Accent 3" w:uiPriority="48"/>
+    <w:lsdException w:name="List Table 4 Accent 3" w:uiPriority="49"/>
+    <w:lsdException w:name="List Table 5 Dark Accent 3" w:uiPriority="50"/>
+    <w:lsdException w:name="List Table 6 Colorful Accent 3" w:uiPriority="51"/>
+    <w:lsdException w:name="List Table 7 Colorful Accent 3" w:uiPriority="52"/>
+    <w:lsdException w:name="List Table 1 Light Accent 4" w:uiPriority="46"/>
+    <w:lsdException w:name="List Table 2 Accent 4" w:uiPriority="47"/>
+    <w:lsdException w:name="List Table 3 Accent 4" w:uiPriority="48"/>
+    <w:lsdException w:name="List Table 4 Accent 4" w:uiPriority="49"/>
+    <w:lsdException w:name="List Table 5 Dark Accent 4" w:uiPriority="50"/>
+    <w:lsdException w:name="List Table 6 Colorful Accent 4" w:uiPriority="51"/>
+    <w:lsdException w:name="List Table 7 Colorful Accent 4" w:uiPriority="52"/>
+    <w:lsdException w:name="List Table 1 Light Accent 5" w:uiPriority="46"/>
+    <w:lsdException w:name="List Table 2 Accent 5" w:uiPriority="47"/>
+    <w:lsdException w:name="List Table 3 Accent 5" w:uiPriority="48"/>
+    <w:lsdException w:name="List Table 4 Accent 5" w:uiPriority="49"/>
+    <w:lsdException w:name="List Table 5 Dark Accent 5" w:uiPriority="50"/>
+    <w:lsdException w:name="List Table 6 Colorful Accent 5" w:uiPriority="51"/>
+    <w:lsdException w:name="List Table 7 Colorful Accent 5" w:uiPriority="52"/>
+    <w:lsdException w:name="List Table 1 Light Accent 6" w:uiPriority="46"/>
+    <w:lsdException w:name="List Table 2 Accent 6" w:uiPriority="47"/>
+    <w:lsdException w:name="List Table 3 Accent 6" w:uiPriority="48"/>
+    <w:lsdException w:name="List Table 4 Accent 6" w:uiPriority="49"/>
+    <w:lsdException w:name="List Table 5 Dark Accent 6" w:uiPriority="50"/>
+    <w:lsdException w:name="List Table 6 Colorful Accent 6" w:uiPriority="51"/>
+    <w:lsdException w:name="List Table 7 Colorful Accent 6" w:uiPriority="52"/>
+    <w:lsdException w:name="Mention" w:semiHidden="1" w:unhideWhenUsed="1"/>
+    <w:lsdException w:name="Smart Hyperlink" w:semiHidden="1" w:unhideWhenUsed="1"/>
+    <w:lsdException w:name="Hashtag" w:semiHidden="1" w:unhideWhenUsed="1"/>
+    <w:lsdException w:name="Unresolved Mention" w:semiHidden="1" w:unhideWhenUsed="1"/>
+    <w:lsdException w:name="Smart Link" w:semiHidden="1" w:unhideWhenUsed="1"/>
+  </w:latentStyles>
+  <w:style w:type="paragraph" w:default="1" w:styleId="Normal">
+    <w:name w:val="Normal"/>
+    <w:qFormat/>
+    <w:rPr>
+      <w:rFonts w:ascii="Times New Roman" w:eastAsia="Times New Roman" w:hAnsi="Times New Roman" w:cs="Times New Roman"/>
+    </w:rPr>
+  </w:style>
+  <w:style w:type="character" w:default="1" w:styleId="DefaultParagraphFont">
     <w:name w:val="Default Paragraph Font"/>
     <w:uiPriority w:val="1"/>
     <w:semiHidden/>
     <w:unhideWhenUsed/>
   </w:style>
-  <w:style w:styleId="TableNormal" w:default="1" w:type="table">
-    <w:name w:val="Table Normal"/>
-    <w:uiPriority w:val="2"/>
+  <w:style w:type="table" w:default="1" w:styleId="TableNormal">
+    <w:name w:val="Normal Table"/>
+    <w:uiPriority w:val="99"/>
     <w:semiHidden/>
     <w:unhideWhenUsed/>
-    <w:qFormat/>
     <w:tblPr>
       <w:tblInd w:w="0" w:type="dxa"/>
       <w:tblCellMar>
         <w:top w:w="0" w:type="dxa"/>
-        <w:left w:w="0" w:type="dxa"/>
+        <w:left w:w="108" w:type="dxa"/>
         <w:bottom w:w="0" w:type="dxa"/>
-        <w:right w:w="0" w:type="dxa"/>
+        <w:right w:w="108" w:type="dxa"/>
       </w:tblCellMar>
     </w:tblPr>
   </w:style>
-  <w:style w:styleId="NoList" w:default="1" w:type="numbering">
+  <w:style w:type="numbering" w:default="1" w:styleId="NoList">
     <w:name w:val="No List"/>
     <w:uiPriority w:val="99"/>
     <w:semiHidden/>
     <w:unhideWhenUsed/>
   </w:style>
-  <w:style w:default="1" w:styleId="Normal" w:type="paragraph">
-    <w:name w:val="Normal"/>
-    <w:uiPriority w:val="1"/>
-    <w:qFormat/>
-    <w:pPr/>
-    <w:rPr>
-      <w:rFonts w:ascii="Times New Roman" w:hAnsi="Times New Roman" w:eastAsia="Times New Roman" w:cs="Times New Roman"/>
-      <w:lang w:val="en-US" w:eastAsia="en-US" w:bidi="ar-SA"/>
-    </w:rPr>
-  </w:style>
-  <w:style w:styleId="BodyText" w:type="paragraph">
+  <w:style w:type="paragraph" w:styleId="BodyText">
     <w:name w:val="Body Text"/>
     <w:basedOn w:val="Normal"/>
     <w:uiPriority w:val="1"/>
@@ -2839,16 +3127,14 @@
       <w:ind w:left="119"/>
     </w:pPr>
     <w:rPr>
-      <w:rFonts w:ascii="Times New Roman" w:hAnsi="Times New Roman" w:eastAsia="Times New Roman" w:cs="Times New Roman"/>
       <w:sz w:val="24"/>
       <w:szCs w:val="24"/>
-      <w:lang w:val="en-US" w:eastAsia="en-US" w:bidi="ar-SA"/>
     </w:rPr>
   </w:style>
-  <w:style w:styleId="Title" w:type="paragraph">
+  <w:style w:type="paragraph" w:styleId="Title">
     <w:name w:val="Title"/>
     <w:basedOn w:val="Normal"/>
-    <w:uiPriority w:val="1"/>
+    <w:uiPriority w:val="10"/>
     <w:qFormat/>
     <w:pPr>
       <w:spacing w:before="21"/>
@@ -2856,13 +3142,11 @@
       <w:jc w:val="center"/>
     </w:pPr>
     <w:rPr>
-      <w:rFonts w:ascii="Times New Roman" w:hAnsi="Times New Roman" w:eastAsia="Times New Roman" w:cs="Times New Roman"/>
       <w:sz w:val="34"/>
       <w:szCs w:val="34"/>
-      <w:lang w:val="en-US" w:eastAsia="en-US" w:bidi="ar-SA"/>
     </w:rPr>
   </w:style>
-  <w:style w:styleId="ListParagraph" w:type="paragraph">
+  <w:style w:type="paragraph" w:styleId="ListParagraph">
     <w:name w:val="List Paragraph"/>
     <w:basedOn w:val="Normal"/>
     <w:uiPriority w:val="1"/>
@@ -2872,20 +3156,12 @@
       <w:ind w:left="705" w:right="116" w:hanging="238"/>
       <w:jc w:val="both"/>
     </w:pPr>
-    <w:rPr>
-      <w:rFonts w:ascii="Times New Roman" w:hAnsi="Times New Roman" w:eastAsia="Times New Roman" w:cs="Times New Roman"/>
-      <w:lang w:val="en-US" w:eastAsia="en-US" w:bidi="ar-SA"/>
-    </w:rPr>
   </w:style>
-  <w:style w:styleId="TableParagraph" w:type="paragraph">
+  <w:style w:type="paragraph" w:customStyle="1" w:styleId="TableParagraph">
     <w:name w:val="Table Paragraph"/>
     <w:basedOn w:val="Normal"/>
     <w:uiPriority w:val="1"/>
     <w:qFormat/>
-    <w:pPr/>
-    <w:rPr>
-      <w:lang w:val="en-US" w:eastAsia="en-US" w:bidi="ar-SA"/>
-    </w:rPr>
   </w:style>
 </w:styles>
 </file>

--- a/ECcourse/homework2.docx
+++ b/ECcourse/homework2.docx
@@ -618,6 +618,10 @@
         <w:pStyle w:val="BodyText"/>
         <w:spacing w:before="210"/>
         <w:jc w:val="both"/>
+        <w:rPr>
+          <w:spacing w:val="-2"/>
+          <w:w w:val="105"/>
+        </w:rPr>
       </w:pPr>
       <w:r>
         <w:rPr>
@@ -808,6 +812,13 @@
         </w:rPr>
         <w:t>cities.</w:t>
       </w:r>
+    </w:p>
+    <w:p>
+      <w:pPr>
+        <w:pStyle w:val="BodyText"/>
+        <w:spacing w:before="210"/>
+        <w:jc w:val="both"/>
+      </w:pPr>
     </w:p>
     <w:p>
       <w:pPr>
@@ -907,110 +918,6 @@
         <w:t xml:space="preserve"> </w:t>
       </w:r>
       <w:r>
-        <w:t>You</w:t>
-      </w:r>
-      <w:r>
-        <w:rPr>
-          <w:spacing w:val="39"/>
-        </w:rPr>
-        <w:t xml:space="preserve"> </w:t>
-      </w:r>
-      <w:r>
-        <w:t>may</w:t>
-      </w:r>
-      <w:r>
-        <w:rPr>
-          <w:spacing w:val="39"/>
-        </w:rPr>
-        <w:t xml:space="preserve"> </w:t>
-      </w:r>
-      <w:r>
-        <w:t>download</w:t>
-      </w:r>
-      <w:r>
-        <w:rPr>
-          <w:spacing w:val="39"/>
-        </w:rPr>
-        <w:t xml:space="preserve"> </w:t>
-      </w:r>
-      <w:r>
-        <w:t>and</w:t>
-      </w:r>
-      <w:r>
-        <w:rPr>
-          <w:spacing w:val="36"/>
-        </w:rPr>
-        <w:t xml:space="preserve"> </w:t>
-      </w:r>
-      <w:r>
-        <w:t xml:space="preserve">use </w:t>
-      </w:r>
-      <w:r>
-        <w:rPr>
-          <w:w w:val="110"/>
-        </w:rPr>
-        <w:t>an</w:t>
-      </w:r>
-      <w:r>
-        <w:rPr>
-          <w:spacing w:val="-2"/>
-          <w:w w:val="110"/>
-        </w:rPr>
-        <w:t xml:space="preserve"> </w:t>
-      </w:r>
-      <w:r>
-        <w:rPr>
-          <w:w w:val="110"/>
-        </w:rPr>
-        <w:t>existing EA</w:t>
-      </w:r>
-      <w:r>
-        <w:rPr>
-          <w:spacing w:val="-1"/>
-          <w:w w:val="110"/>
-        </w:rPr>
-        <w:t xml:space="preserve"> </w:t>
-      </w:r>
-      <w:r>
-        <w:rPr>
-          <w:w w:val="110"/>
-        </w:rPr>
-        <w:t>or</w:t>
-      </w:r>
-      <w:r>
-        <w:rPr>
-          <w:spacing w:val="-2"/>
-          <w:w w:val="110"/>
-        </w:rPr>
-        <w:t xml:space="preserve"> </w:t>
-      </w:r>
-      <w:r>
-        <w:rPr>
-          <w:w w:val="110"/>
-        </w:rPr>
-        <w:t>implement your</w:t>
-      </w:r>
-      <w:r>
-        <w:rPr>
-          <w:spacing w:val="-2"/>
-          <w:w w:val="110"/>
-        </w:rPr>
-        <w:t xml:space="preserve"> </w:t>
-      </w:r>
-      <w:r>
-        <w:rPr>
-          <w:w w:val="110"/>
-        </w:rPr>
-        <w:t>own.</w:t>
-      </w:r>
-      <w:r>
-        <w:rPr>
-          <w:spacing w:val="35"/>
-          <w:w w:val="110"/>
-        </w:rPr>
-        <w:t xml:space="preserve"> </w:t>
-      </w:r>
-      <w:r>
         <w:rPr>
           <w:w w:val="110"/>
         </w:rPr>
@@ -1229,13 +1136,7 @@
         <w:rPr>
           <w:w w:val="110"/>
         </w:rPr>
-        <w:t xml:space="preserve">118282. </w:t>
-      </w:r>
-      <w:r>
-        <w:rPr>
-          <w:w w:val="110"/>
-        </w:rPr>
-        <w:t xml:space="preserve">Turn in a PDF printout of your code and </w:t>
+        <w:t xml:space="preserve">118282. Turn in a PDF printout of your code and </w:t>
       </w:r>
       <w:r>
         <w:rPr>
@@ -1428,7 +1329,7 @@
           <w:spacing w:val="-2"/>
           <w:w w:val="110"/>
         </w:rPr>
-        <w:t>a</w:t>
+        <w:t>the</w:t>
       </w:r>
       <w:r>
         <w:rPr>
@@ -1534,6 +1435,18 @@
         </w:rPr>
         <w:t>as the fitness function.</w:t>
       </w:r>
+    </w:p>
+    <w:p>
+      <w:pPr>
+        <w:pStyle w:val="BodyText"/>
+        <w:spacing w:line="272" w:lineRule="exact"/>
+        <w:ind w:left="470"/>
+        <w:rPr>
+          <w:rFonts w:ascii="Georgia"/>
+          <w:spacing w:val="-2"/>
+          <w:w w:val="110"/>
+        </w:rPr>
+      </w:pPr>
     </w:p>
     <w:p>
       <w:pPr>
@@ -1560,11 +1473,8 @@
           <w:ilvl w:val="0"/>
           <w:numId w:val="1"/>
         </w:numPr>
-        <w:tabs>
-          <w:tab w:val="left" w:pos="705"/>
-        </w:tabs>
-        <w:spacing w:before="211" w:line="247" w:lineRule="auto"/>
-        <w:rPr>
+        <w:rPr>
+          <w:w w:val="105"/>
           <w:sz w:val="24"/>
         </w:rPr>
       </w:pPr>
@@ -1573,7 +1483,21 @@
           <w:w w:val="105"/>
           <w:sz w:val="24"/>
         </w:rPr>
-        <w:t>You can use a package that supports permutation representation to solve the Traveling-salesperson problems.</w:t>
+        <w:t xml:space="preserve">You can </w:t>
+      </w:r>
+      <w:r>
+        <w:rPr>
+          <w:w w:val="105"/>
+          <w:sz w:val="24"/>
+        </w:rPr>
+        <w:t xml:space="preserve">write your own code or </w:t>
+      </w:r>
+      <w:r>
+        <w:rPr>
+          <w:w w:val="105"/>
+          <w:sz w:val="24"/>
+        </w:rPr>
+        <w:t>use a package that supports permutation representation to solve the Traveling-salesperson problem.</w:t>
       </w:r>
       <w:r>
         <w:rPr>
@@ -1588,7 +1512,42 @@
           <w:w w:val="105"/>
           <w:sz w:val="24"/>
         </w:rPr>
-        <w:t>However,</w:t>
+        <w:t xml:space="preserve">In </w:t>
+      </w:r>
+      <w:r>
+        <w:rPr>
+          <w:w w:val="105"/>
+          <w:sz w:val="24"/>
+        </w:rPr>
+        <w:t>the latter</w:t>
+      </w:r>
+      <w:r>
+        <w:rPr>
+          <w:w w:val="105"/>
+          <w:sz w:val="24"/>
+        </w:rPr>
+        <w:t xml:space="preserve"> case, you need to modify the fitness function and possibly other settings and choice of operators.</w:t>
+      </w:r>
+      <w:r>
+        <w:rPr>
+          <w:w w:val="105"/>
+          <w:sz w:val="24"/>
+        </w:rPr>
+        <w:t xml:space="preserve"> </w:t>
+      </w:r>
+      <w:r>
+        <w:rPr>
+          <w:w w:val="105"/>
+          <w:sz w:val="24"/>
+        </w:rPr>
+        <w:t>H</w:t>
+      </w:r>
+      <w:r>
+        <w:rPr>
+          <w:w w:val="105"/>
+          <w:sz w:val="24"/>
+        </w:rPr>
+        <w:t>owever,</w:t>
       </w:r>
       <w:r>
         <w:rPr>
@@ -1790,7 +1749,7 @@
           <w:w w:val="105"/>
           <w:sz w:val="24"/>
         </w:rPr>
-        <w:t>Traveling- salesperson</w:t>
+        <w:t>Traveling salesperson</w:t>
       </w:r>
       <w:r>
         <w:rPr>
@@ -1817,7 +1776,6 @@
       </w:r>
       <w:r>
         <w:rPr>
-          <w:rFonts w:ascii="Georgia" w:hAnsi="Georgia"/>
           <w:w w:val="105"/>
           <w:sz w:val="24"/>
         </w:rPr>
@@ -1825,7 +1783,6 @@
       </w:r>
       <w:r>
         <w:rPr>
-          <w:rFonts w:ascii="Georgia" w:hAnsi="Georgia"/>
           <w:spacing w:val="39"/>
           <w:w w:val="105"/>
           <w:sz w:val="24"/>
@@ -1834,7 +1791,6 @@
       </w:r>
       <w:r>
         <w:rPr>
-          <w:rFonts w:ascii="Georgia" w:hAnsi="Georgia"/>
           <w:w w:val="105"/>
           <w:sz w:val="24"/>
         </w:rPr>
@@ -1842,7 +1798,6 @@
       </w:r>
       <w:r>
         <w:rPr>
-          <w:rFonts w:ascii="Georgia" w:hAnsi="Georgia"/>
           <w:spacing w:val="39"/>
           <w:w w:val="105"/>
           <w:sz w:val="24"/>
@@ -1851,7 +1806,6 @@
       </w:r>
       <w:r>
         <w:rPr>
-          <w:rFonts w:ascii="Georgia" w:hAnsi="Georgia"/>
           <w:w w:val="105"/>
           <w:sz w:val="24"/>
         </w:rPr>
@@ -1859,7 +1813,6 @@
       </w:r>
       <w:r>
         <w:rPr>
-          <w:rFonts w:ascii="Georgia" w:hAnsi="Georgia"/>
           <w:spacing w:val="40"/>
           <w:w w:val="105"/>
           <w:sz w:val="24"/>
@@ -1868,7 +1821,6 @@
       </w:r>
       <w:r>
         <w:rPr>
-          <w:rFonts w:ascii="Georgia" w:hAnsi="Georgia"/>
           <w:w w:val="105"/>
           <w:sz w:val="24"/>
         </w:rPr>
@@ -1876,7 +1828,6 @@
       </w:r>
       <w:r>
         <w:rPr>
-          <w:rFonts w:ascii="Georgia" w:hAnsi="Georgia"/>
           <w:spacing w:val="39"/>
           <w:w w:val="105"/>
           <w:sz w:val="24"/>
@@ -1885,7 +1836,6 @@
       </w:r>
       <w:r>
         <w:rPr>
-          <w:rFonts w:ascii="Georgia" w:hAnsi="Georgia"/>
           <w:w w:val="105"/>
           <w:sz w:val="24"/>
         </w:rPr>
@@ -1893,7 +1843,6 @@
       </w:r>
       <w:r>
         <w:rPr>
-          <w:rFonts w:ascii="Georgia" w:hAnsi="Georgia"/>
           <w:spacing w:val="39"/>
           <w:w w:val="105"/>
           <w:sz w:val="24"/>
@@ -1902,7 +1851,6 @@
       </w:r>
       <w:r>
         <w:rPr>
-          <w:rFonts w:ascii="Georgia" w:hAnsi="Georgia"/>
           <w:w w:val="105"/>
           <w:sz w:val="24"/>
         </w:rPr>
@@ -1910,7 +1858,6 @@
       </w:r>
       <w:r>
         <w:rPr>
-          <w:rFonts w:ascii="Georgia" w:hAnsi="Georgia"/>
           <w:spacing w:val="40"/>
           <w:w w:val="105"/>
           <w:sz w:val="24"/>
@@ -1919,7 +1866,6 @@
       </w:r>
       <w:r>
         <w:rPr>
-          <w:rFonts w:ascii="Georgia" w:hAnsi="Georgia"/>
           <w:w w:val="105"/>
           <w:sz w:val="24"/>
         </w:rPr>
@@ -1927,7 +1873,6 @@
       </w:r>
       <w:r>
         <w:rPr>
-          <w:rFonts w:ascii="Georgia" w:hAnsi="Georgia"/>
           <w:spacing w:val="39"/>
           <w:w w:val="105"/>
           <w:sz w:val="24"/>
@@ -1936,7 +1881,6 @@
       </w:r>
       <w:r>
         <w:rPr>
-          <w:rFonts w:ascii="Georgia" w:hAnsi="Georgia"/>
           <w:w w:val="105"/>
           <w:sz w:val="24"/>
         </w:rPr>
@@ -1944,7 +1888,6 @@
       </w:r>
       <w:r>
         <w:rPr>
-          <w:rFonts w:ascii="Georgia" w:hAnsi="Georgia"/>
           <w:spacing w:val="39"/>
           <w:w w:val="105"/>
           <w:sz w:val="24"/>
@@ -1953,7 +1896,6 @@
       </w:r>
       <w:r>
         <w:rPr>
-          <w:rFonts w:ascii="Georgia" w:hAnsi="Georgia"/>
           <w:w w:val="105"/>
           <w:sz w:val="24"/>
         </w:rPr>
@@ -1961,7 +1903,6 @@
       </w:r>
       <w:r>
         <w:rPr>
-          <w:rFonts w:ascii="Georgia" w:hAnsi="Georgia"/>
           <w:spacing w:val="38"/>
           <w:w w:val="105"/>
           <w:sz w:val="24"/>
@@ -1970,7 +1911,6 @@
       </w:r>
       <w:r>
         <w:rPr>
-          <w:rFonts w:ascii="Georgia" w:hAnsi="Georgia"/>
           <w:w w:val="105"/>
           <w:sz w:val="24"/>
         </w:rPr>
@@ -1978,7 +1918,6 @@
       </w:r>
       <w:r>
         <w:rPr>
-          <w:rFonts w:ascii="Georgia" w:hAnsi="Georgia"/>
           <w:spacing w:val="40"/>
           <w:w w:val="105"/>
           <w:sz w:val="24"/>
@@ -1987,7 +1926,6 @@
       </w:r>
       <w:r>
         <w:rPr>
-          <w:rFonts w:ascii="Georgia" w:hAnsi="Georgia"/>
           <w:w w:val="105"/>
           <w:sz w:val="24"/>
         </w:rPr>
@@ -1995,88 +1933,34 @@
       </w:r>
       <w:r>
         <w:rPr>
-          <w:rFonts w:ascii="Georgia" w:hAnsi="Georgia"/>
           <w:spacing w:val="40"/>
           <w:w w:val="105"/>
           <w:sz w:val="24"/>
         </w:rPr>
         <w:t xml:space="preserve"> </w:t>
       </w:r>
-      <w:r>
-        <w:rPr>
-          <w:w w:val="105"/>
-          <w:sz w:val="24"/>
-        </w:rPr>
-        <w:t>If</w:t>
-      </w:r>
-      <w:r>
-        <w:rPr>
-          <w:spacing w:val="24"/>
-          <w:w w:val="105"/>
-          <w:sz w:val="24"/>
-        </w:rPr>
-        <w:t xml:space="preserve"> </w:t>
-      </w:r>
-      <w:r>
-        <w:rPr>
-          <w:w w:val="105"/>
-          <w:sz w:val="24"/>
-        </w:rPr>
-        <w:t>a</w:t>
-      </w:r>
-      <w:r>
-        <w:rPr>
-          <w:spacing w:val="24"/>
-          <w:w w:val="105"/>
-          <w:sz w:val="24"/>
-        </w:rPr>
-        <w:t xml:space="preserve"> </w:t>
-      </w:r>
-      <w:r>
-        <w:rPr>
-          <w:w w:val="105"/>
-          <w:sz w:val="24"/>
-        </w:rPr>
-        <w:t xml:space="preserve">package has a </w:t>
-      </w:r>
-      <w:r>
-        <w:rPr>
-          <w:w w:val="105"/>
-          <w:sz w:val="24"/>
-        </w:rPr>
-        <w:t>built-in</w:t>
-      </w:r>
-      <w:r>
-        <w:rPr>
-          <w:w w:val="105"/>
-          <w:sz w:val="24"/>
-        </w:rPr>
-        <w:t xml:space="preserve"> permutation example such as the N-Queens, you can modify the example to solve the Traveling-salesperson problem.</w:t>
-      </w:r>
-      <w:r>
-        <w:rPr>
-          <w:spacing w:val="40"/>
-          <w:w w:val="105"/>
-          <w:sz w:val="24"/>
-        </w:rPr>
-        <w:t xml:space="preserve"> </w:t>
-      </w:r>
-      <w:r>
-        <w:rPr>
-          <w:w w:val="105"/>
-          <w:sz w:val="24"/>
-        </w:rPr>
-        <w:t xml:space="preserve">In such </w:t>
-      </w:r>
-      <w:proofErr w:type="gramStart"/>
-      <w:r>
-        <w:rPr>
-          <w:w w:val="105"/>
-          <w:sz w:val="24"/>
-        </w:rPr>
-        <w:t>case</w:t>
-      </w:r>
-      <w:proofErr w:type="gramEnd"/>
+      <w:bookmarkStart w:id="0" w:name="_Hlk209294996"/>
+      <w:r>
+        <w:rPr>
+          <w:w w:val="105"/>
+          <w:sz w:val="24"/>
+        </w:rPr>
+        <w:t xml:space="preserve">In </w:t>
+      </w:r>
+      <w:r>
+        <w:rPr>
+          <w:w w:val="105"/>
+          <w:sz w:val="24"/>
+        </w:rPr>
+        <w:t>any</w:t>
+      </w:r>
+      <w:r>
+        <w:rPr>
+          <w:w w:val="105"/>
+          <w:sz w:val="24"/>
+        </w:rPr>
+        <w:t xml:space="preserve"> case</w:t>
+      </w:r>
       <w:r>
         <w:rPr>
           <w:w w:val="105"/>
@@ -2092,6 +1976,7 @@
         <w:t xml:space="preserve"> you need to modify the fitness function and possibly other settings and choice of operators.</w:t>
       </w:r>
     </w:p>
+    <w:bookmarkEnd w:id="0"/>
     <w:p>
       <w:pPr>
         <w:pStyle w:val="ListParagraph"/>
